--- a/PROGRAMACION/TEMA-08/PREGUNTAS/Preguntas Tema 08.docx
+++ b/PROGRAMACION/TEMA-08/PREGUNTAS/Preguntas Tema 08.docx
@@ -1,16 +1,25 @@
 
 <file path=word/document.xml><?xml version="1.0" encoding="utf-8"?>
-<w:document xmlns:wpc="http://schemas.microsoft.com/office/word/2010/wordprocessingCanvas" xmlns:cx="http://schemas.microsoft.com/office/drawing/2014/chartex" xmlns:cx1="http://schemas.microsoft.com/office/drawing/2015/9/8/chartex" xmlns:cx2="http://schemas.microsoft.com/office/drawing/2015/10/21/chartex" xmlns:cx3="http://schemas.microsoft.com/office/drawing/2016/5/9/chartex" xmlns:cx4="http://schemas.microsoft.com/office/drawing/2016/5/10/chartex" xmlns:cx5="http://schemas.microsoft.com/office/drawing/2016/5/11/chartex" xmlns:cx6="http://schemas.microsoft.com/office/drawing/2016/5/12/chartex" xmlns:cx7="http://schemas.microsoft.com/office/drawing/2016/5/13/chartex" xmlns:cx8="http://schemas.microsoft.com/office/drawing/2016/5/14/chartex" xmlns:mc="http://schemas.openxmlformats.org/markup-compatibility/2006" xmlns:aink="http://schemas.microsoft.com/office/drawing/2016/ink" xmlns:am3d="http://schemas.microsoft.com/office/drawing/2017/model3d" xmlns:o="urn:schemas-microsoft-com:office:office" xmlns:oel="http://schemas.microsoft.com/office/2019/extlst" xmlns:r="http://schemas.openxmlformats.org/officeDocument/2006/relationships" xmlns:m="http://schemas.openxmlformats.org/officeDocument/2006/math" xmlns:v="urn:schemas-microsoft-com:vml" xmlns:wp14="http://schemas.microsoft.com/office/word/2010/wordprocessingDrawing" xmlns:wp="http://schemas.openxmlformats.org/drawingml/2006/wordprocessingDrawing" xmlns:w10="urn:schemas-microsoft-com:office:word" xmlns:w="http://schemas.openxmlformats.org/wordprocessingml/2006/main" xmlns:w14="http://schemas.microsoft.com/office/word/2010/wordml" xmlns:w15="http://schemas.microsoft.com/office/word/2012/wordml" xmlns:w16cex="http://schemas.microsoft.com/office/word/2018/wordml/cex" xmlns:w16cid="http://schemas.microsoft.com/office/word/2016/wordml/cid" xmlns:w16="http://schemas.microsoft.com/office/word/2018/wordml" xmlns:w16du="http://schemas.microsoft.com/office/word/2023/wordml/word16du" xmlns:w16sdtdh="http://schemas.microsoft.com/office/word/2020/wordml/sdtdatahash" xmlns:w16se="http://schemas.microsoft.com/office/word/2015/wordml/symex" xmlns:wpg="http://schemas.microsoft.com/office/word/2010/wordprocessingGroup" xmlns:wpi="http://schemas.microsoft.com/office/word/2010/wordprocessingInk" xmlns:wne="http://schemas.microsoft.com/office/word/2006/wordml" xmlns:wps="http://schemas.microsoft.com/office/word/2010/wordprocessingShape" mc:Ignorable="w14 w15 w16se w16cid w16 w16cex w16sdtdh wp14">
+<w:document xmlns:wpc="http://schemas.microsoft.com/office/word/2010/wordprocessingCanvas" xmlns:cx="http://schemas.microsoft.com/office/drawing/2014/chartex" xmlns:cx1="http://schemas.microsoft.com/office/drawing/2015/9/8/chartex" xmlns:cx2="http://schemas.microsoft.com/office/drawing/2015/10/21/chartex" xmlns:cx3="http://schemas.microsoft.com/office/drawing/2016/5/9/chartex" xmlns:cx4="http://schemas.microsoft.com/office/drawing/2016/5/10/chartex" xmlns:cx5="http://schemas.microsoft.com/office/drawing/2016/5/11/chartex" xmlns:cx6="http://schemas.microsoft.com/office/drawing/2016/5/12/chartex" xmlns:cx7="http://schemas.microsoft.com/office/drawing/2016/5/13/chartex" xmlns:cx8="http://schemas.microsoft.com/office/drawing/2016/5/14/chartex" xmlns:mc="http://schemas.openxmlformats.org/markup-compatibility/2006" xmlns:aink="http://schemas.microsoft.com/office/drawing/2016/ink" xmlns:am3d="http://schemas.microsoft.com/office/drawing/2017/model3d" xmlns:o="urn:schemas-microsoft-com:office:office" xmlns:oel="http://schemas.microsoft.com/office/2019/extlst" xmlns:r="http://schemas.openxmlformats.org/officeDocument/2006/relationships" xmlns:m="http://schemas.openxmlformats.org/officeDocument/2006/math" xmlns:v="urn:schemas-microsoft-com:vml" xmlns:wp14="http://schemas.microsoft.com/office/word/2010/wordprocessingDrawing" xmlns:wp="http://schemas.openxmlformats.org/drawingml/2006/wordprocessingDrawing" xmlns:w10="urn:schemas-microsoft-com:office:word" xmlns:w="http://schemas.openxmlformats.org/wordprocessingml/2006/main" xmlns:w14="http://schemas.microsoft.com/office/word/2010/wordml" xmlns:w15="http://schemas.microsoft.com/office/word/2012/wordml" xmlns:w16cex="http://schemas.microsoft.com/office/word/2018/wordml/cex" xmlns:w16cid="http://schemas.microsoft.com/office/word/2016/wordml/cid" xmlns:w16="http://schemas.microsoft.com/office/word/2018/wordml" xmlns:w16sdtdh="http://schemas.microsoft.com/office/word/2020/wordml/sdtdatahash" xmlns:w16se="http://schemas.microsoft.com/office/word/2015/wordml/symex" xmlns:wpg="http://schemas.microsoft.com/office/word/2010/wordprocessingGroup" xmlns:wpi="http://schemas.microsoft.com/office/word/2010/wordprocessingInk" xmlns:wne="http://schemas.microsoft.com/office/word/2006/wordml" xmlns:wps="http://schemas.microsoft.com/office/word/2010/wordprocessingShape" mc:Ignorable="w14 w15 w16se w16cid w16 w16cex w16sdtdh wp14">
   <w:body>
     <w:p>
-      <w:r>
-        <w:rPr>
-          <w:noProof/>
-        </w:rPr>
-        <w:drawing>
-          <wp:inline distT="0" distB="0" distL="0" distR="0" wp14:anchorId="6DD6B4F7" wp14:editId="36BDCE91">
-            <wp:extent cx="5400040" cy="2527935"/>
-            <wp:effectExtent l="0" t="0" r="0" b="0"/>
+      <w:pPr>
+        <w:pStyle w:val="Ttulo"/>
+      </w:pPr>
+      <w:r>
+        <w:t>Tema 8:</w:t>
+      </w:r>
+    </w:p>
+    <w:p/>
+    <w:p>
+      <w:r>
+        <w:rPr>
+          <w:noProof/>
+        </w:rPr>
+        <w:drawing>
+          <wp:inline distT="0" distB="0" distL="0" distR="0" wp14:anchorId="6DD6B4F7" wp14:editId="2820E371">
+            <wp:extent cx="6480000" cy="1078437"/>
+            <wp:effectExtent l="0" t="0" r="0" b="1270"/>
             <wp:docPr id="1" name="Imagen 1"/>
             <wp:cNvGraphicFramePr>
               <a:graphicFrameLocks xmlns:a="http://schemas.openxmlformats.org/drawingml/2006/main" noChangeAspect="1"/>
@@ -22,41 +31,45 @@
                     <pic:cNvPr id="1" name="Imagen 1"/>
                     <pic:cNvPicPr/>
                   </pic:nvPicPr>
-                  <pic:blipFill>
+                  <pic:blipFill rotWithShape="1">
                     <a:blip r:embed="rId6" cstate="print">
                       <a:extLst>
                         <a:ext uri="{28A0092B-C50C-407E-A947-70E740481C1C}">
-                          <a14:useLocalDpi xmlns:a14="http://schemas.microsoft.com/office/drawing/2010/main" val="0"/>
-                        </a:ext>
-                      </a:extLst>
-                    </a:blip>
-                    <a:stretch>
-                      <a:fillRect/>
-                    </a:stretch>
-                  </pic:blipFill>
-                  <pic:spPr>
-                    <a:xfrm>
-                      <a:off x="0" y="0"/>
-                      <a:ext cx="5400040" cy="2527935"/>
-                    </a:xfrm>
-                    <a:prstGeom prst="rect">
-                      <a:avLst/>
-                    </a:prstGeom>
-                  </pic:spPr>
-                </pic:pic>
-              </a:graphicData>
-            </a:graphic>
-          </wp:inline>
-        </w:drawing>
-      </w:r>
-      <w:r>
-        <w:rPr>
-          <w:noProof/>
-        </w:rPr>
-        <w:drawing>
-          <wp:inline distT="0" distB="0" distL="0" distR="0" wp14:anchorId="6E075E91" wp14:editId="2AAA71DC">
-            <wp:extent cx="5400040" cy="2527935"/>
-            <wp:effectExtent l="0" t="0" r="0" b="0"/>
+                          <a14:useLocalDpi xmlns:a14="http://schemas.microsoft.com/office/drawing/2010/main"/>
+                        </a:ext>
+                      </a:extLst>
+                    </a:blip>
+                    <a:srcRect/>
+                    <a:stretch/>
+                  </pic:blipFill>
+                  <pic:spPr bwMode="auto">
+                    <a:xfrm>
+                      <a:off x="0" y="0"/>
+                      <a:ext cx="6480000" cy="1078437"/>
+                    </a:xfrm>
+                    <a:prstGeom prst="rect">
+                      <a:avLst/>
+                    </a:prstGeom>
+                    <a:extLst>
+                      <a:ext uri="{53640926-AAD7-44D8-BBD7-CCE9431645EC}">
+                        <a14:shadowObscured xmlns:a14="http://schemas.microsoft.com/office/drawing/2010/main"/>
+                      </a:ext>
+                    </a:extLst>
+                  </pic:spPr>
+                </pic:pic>
+              </a:graphicData>
+            </a:graphic>
+          </wp:inline>
+        </w:drawing>
+      </w:r>
+      <w:r>
+        <w:rPr>
+          <w:noProof/>
+        </w:rPr>
+        <w:drawing>
+          <wp:inline distT="0" distB="0" distL="0" distR="0" wp14:anchorId="6E075E91" wp14:editId="3B68E3A9">
+            <wp:extent cx="6480000" cy="1063764"/>
+            <wp:effectExtent l="0" t="0" r="0" b="3175"/>
             <wp:docPr id="2" name="Imagen 2"/>
             <wp:cNvGraphicFramePr>
               <a:graphicFrameLocks xmlns:a="http://schemas.openxmlformats.org/drawingml/2006/main" noChangeAspect="1"/>
@@ -68,40 +81,47 @@
                     <pic:cNvPr id="2" name="Imagen 2"/>
                     <pic:cNvPicPr/>
                   </pic:nvPicPr>
-                  <pic:blipFill>
+                  <pic:blipFill rotWithShape="1">
                     <a:blip r:embed="rId7" cstate="print">
                       <a:extLst>
                         <a:ext uri="{28A0092B-C50C-407E-A947-70E740481C1C}">
-                          <a14:useLocalDpi xmlns:a14="http://schemas.microsoft.com/office/drawing/2010/main" val="0"/>
-                        </a:ext>
-                      </a:extLst>
-                    </a:blip>
-                    <a:stretch>
-                      <a:fillRect/>
-                    </a:stretch>
-                  </pic:blipFill>
-                  <pic:spPr>
-                    <a:xfrm>
-                      <a:off x="0" y="0"/>
-                      <a:ext cx="5400040" cy="2527935"/>
-                    </a:xfrm>
-                    <a:prstGeom prst="rect">
-                      <a:avLst/>
-                    </a:prstGeom>
-                  </pic:spPr>
-                </pic:pic>
-              </a:graphicData>
-            </a:graphic>
-          </wp:inline>
-        </w:drawing>
-      </w:r>
-      <w:r>
-        <w:rPr>
-          <w:noProof/>
-        </w:rPr>
-        <w:drawing>
-          <wp:inline distT="0" distB="0" distL="0" distR="0" wp14:anchorId="7305A615" wp14:editId="67DECEF3">
-            <wp:extent cx="5400040" cy="2527935"/>
+                          <a14:useLocalDpi xmlns:a14="http://schemas.microsoft.com/office/drawing/2010/main"/>
+                        </a:ext>
+                      </a:extLst>
+                    </a:blip>
+                    <a:srcRect/>
+                    <a:stretch/>
+                  </pic:blipFill>
+                  <pic:spPr bwMode="auto">
+                    <a:xfrm>
+                      <a:off x="0" y="0"/>
+                      <a:ext cx="6480000" cy="1063764"/>
+                    </a:xfrm>
+                    <a:prstGeom prst="rect">
+                      <a:avLst/>
+                    </a:prstGeom>
+                    <a:ln>
+                      <a:noFill/>
+                    </a:ln>
+                    <a:extLst>
+                      <a:ext uri="{53640926-AAD7-44D8-BBD7-CCE9431645EC}">
+                        <a14:shadowObscured xmlns:a14="http://schemas.microsoft.com/office/drawing/2010/main"/>
+                      </a:ext>
+                    </a:extLst>
+                  </pic:spPr>
+                </pic:pic>
+              </a:graphicData>
+            </a:graphic>
+          </wp:inline>
+        </w:drawing>
+      </w:r>
+      <w:r>
+        <w:rPr>
+          <w:noProof/>
+        </w:rPr>
+        <w:drawing>
+          <wp:inline distT="0" distB="0" distL="0" distR="0" wp14:anchorId="7305A615" wp14:editId="67924161">
+            <wp:extent cx="6480000" cy="1082642"/>
             <wp:effectExtent l="0" t="0" r="0" b="0"/>
             <wp:docPr id="3" name="Imagen 3"/>
             <wp:cNvGraphicFramePr>
@@ -114,42 +134,48 @@
                     <pic:cNvPr id="3" name="Imagen 3"/>
                     <pic:cNvPicPr/>
                   </pic:nvPicPr>
-                  <pic:blipFill>
+                  <pic:blipFill rotWithShape="1">
                     <a:blip r:embed="rId8" cstate="print">
                       <a:extLst>
                         <a:ext uri="{28A0092B-C50C-407E-A947-70E740481C1C}">
-                          <a14:useLocalDpi xmlns:a14="http://schemas.microsoft.com/office/drawing/2010/main" val="0"/>
-                        </a:ext>
-                      </a:extLst>
-                    </a:blip>
-                    <a:stretch>
-                      <a:fillRect/>
-                    </a:stretch>
-                  </pic:blipFill>
-                  <pic:spPr>
-                    <a:xfrm>
-                      <a:off x="0" y="0"/>
-                      <a:ext cx="5400040" cy="2527935"/>
-                    </a:xfrm>
-                    <a:prstGeom prst="rect">
-                      <a:avLst/>
-                    </a:prstGeom>
-                  </pic:spPr>
-                </pic:pic>
-              </a:graphicData>
-            </a:graphic>
-          </wp:inline>
-        </w:drawing>
-      </w:r>
-      <w:r>
-        <w:rPr>
-          <w:noProof/>
-        </w:rPr>
-        <w:lastRenderedPageBreak/>
-        <w:drawing>
-          <wp:inline distT="0" distB="0" distL="0" distR="0" wp14:anchorId="53830D63" wp14:editId="69B62BCC">
-            <wp:extent cx="5400040" cy="2527935"/>
-            <wp:effectExtent l="0" t="0" r="0" b="0"/>
+                          <a14:useLocalDpi xmlns:a14="http://schemas.microsoft.com/office/drawing/2010/main"/>
+                        </a:ext>
+                      </a:extLst>
+                    </a:blip>
+                    <a:srcRect/>
+                    <a:stretch/>
+                  </pic:blipFill>
+                  <pic:spPr bwMode="auto">
+                    <a:xfrm>
+                      <a:off x="0" y="0"/>
+                      <a:ext cx="6480000" cy="1082642"/>
+                    </a:xfrm>
+                    <a:prstGeom prst="rect">
+                      <a:avLst/>
+                    </a:prstGeom>
+                    <a:ln>
+                      <a:noFill/>
+                    </a:ln>
+                    <a:extLst>
+                      <a:ext uri="{53640926-AAD7-44D8-BBD7-CCE9431645EC}">
+                        <a14:shadowObscured xmlns:a14="http://schemas.microsoft.com/office/drawing/2010/main"/>
+                      </a:ext>
+                    </a:extLst>
+                  </pic:spPr>
+                </pic:pic>
+              </a:graphicData>
+            </a:graphic>
+          </wp:inline>
+        </w:drawing>
+      </w:r>
+      <w:r>
+        <w:rPr>
+          <w:noProof/>
+        </w:rPr>
+        <w:drawing>
+          <wp:inline distT="0" distB="0" distL="0" distR="0" wp14:anchorId="53830D63" wp14:editId="366FC972">
+            <wp:extent cx="6480000" cy="1594702"/>
+            <wp:effectExtent l="0" t="0" r="0" b="5715"/>
             <wp:docPr id="4" name="Imagen 4"/>
             <wp:cNvGraphicFramePr>
               <a:graphicFrameLocks xmlns:a="http://schemas.openxmlformats.org/drawingml/2006/main" noChangeAspect="1"/>
@@ -161,40 +187,47 @@
                     <pic:cNvPr id="4" name="Imagen 4"/>
                     <pic:cNvPicPr/>
                   </pic:nvPicPr>
-                  <pic:blipFill>
+                  <pic:blipFill rotWithShape="1">
                     <a:blip r:embed="rId9" cstate="print">
                       <a:extLst>
                         <a:ext uri="{28A0092B-C50C-407E-A947-70E740481C1C}">
-                          <a14:useLocalDpi xmlns:a14="http://schemas.microsoft.com/office/drawing/2010/main" val="0"/>
-                        </a:ext>
-                      </a:extLst>
-                    </a:blip>
-                    <a:stretch>
-                      <a:fillRect/>
-                    </a:stretch>
-                  </pic:blipFill>
-                  <pic:spPr>
-                    <a:xfrm>
-                      <a:off x="0" y="0"/>
-                      <a:ext cx="5400040" cy="2527935"/>
-                    </a:xfrm>
-                    <a:prstGeom prst="rect">
-                      <a:avLst/>
-                    </a:prstGeom>
-                  </pic:spPr>
-                </pic:pic>
-              </a:graphicData>
-            </a:graphic>
-          </wp:inline>
-        </w:drawing>
-      </w:r>
-      <w:r>
-        <w:rPr>
-          <w:noProof/>
-        </w:rPr>
-        <w:drawing>
-          <wp:inline distT="0" distB="0" distL="0" distR="0" wp14:anchorId="5790FA9C" wp14:editId="0CBB240E">
-            <wp:extent cx="5400040" cy="2527935"/>
+                          <a14:useLocalDpi xmlns:a14="http://schemas.microsoft.com/office/drawing/2010/main"/>
+                        </a:ext>
+                      </a:extLst>
+                    </a:blip>
+                    <a:srcRect/>
+                    <a:stretch/>
+                  </pic:blipFill>
+                  <pic:spPr bwMode="auto">
+                    <a:xfrm>
+                      <a:off x="0" y="0"/>
+                      <a:ext cx="6480000" cy="1594702"/>
+                    </a:xfrm>
+                    <a:prstGeom prst="rect">
+                      <a:avLst/>
+                    </a:prstGeom>
+                    <a:ln>
+                      <a:noFill/>
+                    </a:ln>
+                    <a:extLst>
+                      <a:ext uri="{53640926-AAD7-44D8-BBD7-CCE9431645EC}">
+                        <a14:shadowObscured xmlns:a14="http://schemas.microsoft.com/office/drawing/2010/main"/>
+                      </a:ext>
+                    </a:extLst>
+                  </pic:spPr>
+                </pic:pic>
+              </a:graphicData>
+            </a:graphic>
+          </wp:inline>
+        </w:drawing>
+      </w:r>
+      <w:r>
+        <w:rPr>
+          <w:noProof/>
+        </w:rPr>
+        <w:drawing>
+          <wp:inline distT="0" distB="0" distL="0" distR="0" wp14:anchorId="5790FA9C" wp14:editId="380B8ED6">
+            <wp:extent cx="6480000" cy="1016805"/>
             <wp:effectExtent l="0" t="0" r="0" b="0"/>
             <wp:docPr id="5" name="Imagen 5"/>
             <wp:cNvGraphicFramePr>
@@ -207,41 +240,48 @@
                     <pic:cNvPr id="5" name="Imagen 5"/>
                     <pic:cNvPicPr/>
                   </pic:nvPicPr>
-                  <pic:blipFill>
+                  <pic:blipFill rotWithShape="1">
                     <a:blip r:embed="rId10" cstate="print">
                       <a:extLst>
                         <a:ext uri="{28A0092B-C50C-407E-A947-70E740481C1C}">
-                          <a14:useLocalDpi xmlns:a14="http://schemas.microsoft.com/office/drawing/2010/main" val="0"/>
-                        </a:ext>
-                      </a:extLst>
-                    </a:blip>
-                    <a:stretch>
-                      <a:fillRect/>
-                    </a:stretch>
-                  </pic:blipFill>
-                  <pic:spPr>
-                    <a:xfrm>
-                      <a:off x="0" y="0"/>
-                      <a:ext cx="5400040" cy="2527935"/>
-                    </a:xfrm>
-                    <a:prstGeom prst="rect">
-                      <a:avLst/>
-                    </a:prstGeom>
-                  </pic:spPr>
-                </pic:pic>
-              </a:graphicData>
-            </a:graphic>
-          </wp:inline>
-        </w:drawing>
-      </w:r>
-      <w:r>
-        <w:rPr>
-          <w:noProof/>
-        </w:rPr>
-        <w:drawing>
-          <wp:inline distT="0" distB="0" distL="0" distR="0" wp14:anchorId="4757CFC4" wp14:editId="0262D2A1">
-            <wp:extent cx="5400040" cy="2527935"/>
-            <wp:effectExtent l="0" t="0" r="0" b="0"/>
+                          <a14:useLocalDpi xmlns:a14="http://schemas.microsoft.com/office/drawing/2010/main"/>
+                        </a:ext>
+                      </a:extLst>
+                    </a:blip>
+                    <a:srcRect/>
+                    <a:stretch/>
+                  </pic:blipFill>
+                  <pic:spPr bwMode="auto">
+                    <a:xfrm>
+                      <a:off x="0" y="0"/>
+                      <a:ext cx="6480000" cy="1016805"/>
+                    </a:xfrm>
+                    <a:prstGeom prst="rect">
+                      <a:avLst/>
+                    </a:prstGeom>
+                    <a:ln>
+                      <a:noFill/>
+                    </a:ln>
+                    <a:extLst>
+                      <a:ext uri="{53640926-AAD7-44D8-BBD7-CCE9431645EC}">
+                        <a14:shadowObscured xmlns:a14="http://schemas.microsoft.com/office/drawing/2010/main"/>
+                      </a:ext>
+                    </a:extLst>
+                  </pic:spPr>
+                </pic:pic>
+              </a:graphicData>
+            </a:graphic>
+          </wp:inline>
+        </w:drawing>
+      </w:r>
+      <w:r>
+        <w:rPr>
+          <w:noProof/>
+        </w:rPr>
+        <w:drawing>
+          <wp:inline distT="0" distB="0" distL="0" distR="0" wp14:anchorId="4757CFC4" wp14:editId="74528041">
+            <wp:extent cx="6480000" cy="1002175"/>
+            <wp:effectExtent l="0" t="0" r="0" b="1270"/>
             <wp:docPr id="6" name="Imagen 6"/>
             <wp:cNvGraphicFramePr>
               <a:graphicFrameLocks xmlns:a="http://schemas.openxmlformats.org/drawingml/2006/main" noChangeAspect="1"/>
@@ -253,26 +293,86 @@
                     <pic:cNvPr id="6" name="Imagen 6"/>
                     <pic:cNvPicPr/>
                   </pic:nvPicPr>
-                  <pic:blipFill>
+                  <pic:blipFill rotWithShape="1">
                     <a:blip r:embed="rId11" cstate="print">
                       <a:extLst>
                         <a:ext uri="{28A0092B-C50C-407E-A947-70E740481C1C}">
-                          <a14:useLocalDpi xmlns:a14="http://schemas.microsoft.com/office/drawing/2010/main" val="0"/>
-                        </a:ext>
-                      </a:extLst>
-                    </a:blip>
-                    <a:stretch>
-                      <a:fillRect/>
-                    </a:stretch>
-                  </pic:blipFill>
-                  <pic:spPr>
-                    <a:xfrm>
-                      <a:off x="0" y="0"/>
-                      <a:ext cx="5400040" cy="2527935"/>
-                    </a:xfrm>
-                    <a:prstGeom prst="rect">
-                      <a:avLst/>
-                    </a:prstGeom>
+                          <a14:useLocalDpi xmlns:a14="http://schemas.microsoft.com/office/drawing/2010/main"/>
+                        </a:ext>
+                      </a:extLst>
+                    </a:blip>
+                    <a:srcRect/>
+                    <a:stretch/>
+                  </pic:blipFill>
+                  <pic:spPr bwMode="auto">
+                    <a:xfrm>
+                      <a:off x="0" y="0"/>
+                      <a:ext cx="6480000" cy="1002175"/>
+                    </a:xfrm>
+                    <a:prstGeom prst="rect">
+                      <a:avLst/>
+                    </a:prstGeom>
+                    <a:ln>
+                      <a:noFill/>
+                    </a:ln>
+                    <a:extLst>
+                      <a:ext uri="{53640926-AAD7-44D8-BBD7-CCE9431645EC}">
+                        <a14:shadowObscured xmlns:a14="http://schemas.microsoft.com/office/drawing/2010/main"/>
+                      </a:ext>
+                    </a:extLst>
+                  </pic:spPr>
+                </pic:pic>
+              </a:graphicData>
+            </a:graphic>
+          </wp:inline>
+        </w:drawing>
+      </w:r>
+      <w:r>
+        <w:rPr>
+          <w:noProof/>
+        </w:rPr>
+        <w:drawing>
+          <wp:inline distT="0" distB="0" distL="0" distR="0" wp14:anchorId="21F6E810" wp14:editId="1BE44C2C">
+            <wp:extent cx="6480000" cy="1609332"/>
+            <wp:effectExtent l="0" t="0" r="0" b="3810"/>
+            <wp:docPr id="7" name="Imagen 7"/>
+            <wp:cNvGraphicFramePr>
+              <a:graphicFrameLocks xmlns:a="http://schemas.openxmlformats.org/drawingml/2006/main" noChangeAspect="1"/>
+            </wp:cNvGraphicFramePr>
+            <a:graphic xmlns:a="http://schemas.openxmlformats.org/drawingml/2006/main">
+              <a:graphicData uri="http://schemas.openxmlformats.org/drawingml/2006/picture">
+                <pic:pic xmlns:pic="http://schemas.openxmlformats.org/drawingml/2006/picture">
+                  <pic:nvPicPr>
+                    <pic:cNvPr id="7" name="Imagen 7"/>
+                    <pic:cNvPicPr/>
+                  </pic:nvPicPr>
+                  <pic:blipFill rotWithShape="1">
+                    <a:blip r:embed="rId12" cstate="print">
+                      <a:extLst>
+                        <a:ext uri="{28A0092B-C50C-407E-A947-70E740481C1C}">
+                          <a14:useLocalDpi xmlns:a14="http://schemas.microsoft.com/office/drawing/2010/main"/>
+                        </a:ext>
+                      </a:extLst>
+                    </a:blip>
+                    <a:srcRect/>
+                    <a:stretch/>
+                  </pic:blipFill>
+                  <pic:spPr bwMode="auto">
+                    <a:xfrm>
+                      <a:off x="0" y="0"/>
+                      <a:ext cx="6480000" cy="1609332"/>
+                    </a:xfrm>
+                    <a:prstGeom prst="rect">
+                      <a:avLst/>
+                    </a:prstGeom>
+                    <a:ln>
+                      <a:noFill/>
+                    </a:ln>
+                    <a:extLst>
+                      <a:ext uri="{53640926-AAD7-44D8-BBD7-CCE9431645EC}">
+                        <a14:shadowObscured xmlns:a14="http://schemas.microsoft.com/office/drawing/2010/main"/>
+                      </a:ext>
+                    </a:extLst>
                   </pic:spPr>
                 </pic:pic>
               </a:graphicData>
@@ -286,54 +386,8 @@
         </w:rPr>
         <w:lastRenderedPageBreak/>
         <w:drawing>
-          <wp:inline distT="0" distB="0" distL="0" distR="0" wp14:anchorId="21F6E810" wp14:editId="24371E0A">
-            <wp:extent cx="5400040" cy="2527935"/>
-            <wp:effectExtent l="0" t="0" r="0" b="0"/>
-            <wp:docPr id="7" name="Imagen 7"/>
-            <wp:cNvGraphicFramePr>
-              <a:graphicFrameLocks xmlns:a="http://schemas.openxmlformats.org/drawingml/2006/main" noChangeAspect="1"/>
-            </wp:cNvGraphicFramePr>
-            <a:graphic xmlns:a="http://schemas.openxmlformats.org/drawingml/2006/main">
-              <a:graphicData uri="http://schemas.openxmlformats.org/drawingml/2006/picture">
-                <pic:pic xmlns:pic="http://schemas.openxmlformats.org/drawingml/2006/picture">
-                  <pic:nvPicPr>
-                    <pic:cNvPr id="7" name="Imagen 7"/>
-                    <pic:cNvPicPr/>
-                  </pic:nvPicPr>
-                  <pic:blipFill>
-                    <a:blip r:embed="rId12" cstate="print">
-                      <a:extLst>
-                        <a:ext uri="{28A0092B-C50C-407E-A947-70E740481C1C}">
-                          <a14:useLocalDpi xmlns:a14="http://schemas.microsoft.com/office/drawing/2010/main" val="0"/>
-                        </a:ext>
-                      </a:extLst>
-                    </a:blip>
-                    <a:stretch>
-                      <a:fillRect/>
-                    </a:stretch>
-                  </pic:blipFill>
-                  <pic:spPr>
-                    <a:xfrm>
-                      <a:off x="0" y="0"/>
-                      <a:ext cx="5400040" cy="2527935"/>
-                    </a:xfrm>
-                    <a:prstGeom prst="rect">
-                      <a:avLst/>
-                    </a:prstGeom>
-                  </pic:spPr>
-                </pic:pic>
-              </a:graphicData>
-            </a:graphic>
-          </wp:inline>
-        </w:drawing>
-      </w:r>
-      <w:r>
-        <w:rPr>
-          <w:noProof/>
-        </w:rPr>
-        <w:drawing>
-          <wp:inline distT="0" distB="0" distL="0" distR="0" wp14:anchorId="20257AAC" wp14:editId="71883E46">
-            <wp:extent cx="5400040" cy="2527935"/>
+          <wp:inline distT="0" distB="0" distL="0" distR="0" wp14:anchorId="20257AAC" wp14:editId="3A337478">
+            <wp:extent cx="5400040" cy="768096"/>
             <wp:effectExtent l="0" t="0" r="0" b="0"/>
             <wp:docPr id="8" name="Imagen 8"/>
             <wp:cNvGraphicFramePr>
@@ -346,41 +400,48 @@
                     <pic:cNvPr id="8" name="Imagen 8"/>
                     <pic:cNvPicPr/>
                   </pic:nvPicPr>
-                  <pic:blipFill>
+                  <pic:blipFill rotWithShape="1">
                     <a:blip r:embed="rId13" cstate="print">
                       <a:extLst>
                         <a:ext uri="{28A0092B-C50C-407E-A947-70E740481C1C}">
-                          <a14:useLocalDpi xmlns:a14="http://schemas.microsoft.com/office/drawing/2010/main" val="0"/>
-                        </a:ext>
-                      </a:extLst>
-                    </a:blip>
-                    <a:stretch>
-                      <a:fillRect/>
-                    </a:stretch>
-                  </pic:blipFill>
-                  <pic:spPr>
-                    <a:xfrm>
-                      <a:off x="0" y="0"/>
-                      <a:ext cx="5400040" cy="2527935"/>
-                    </a:xfrm>
-                    <a:prstGeom prst="rect">
-                      <a:avLst/>
-                    </a:prstGeom>
-                  </pic:spPr>
-                </pic:pic>
-              </a:graphicData>
-            </a:graphic>
-          </wp:inline>
-        </w:drawing>
-      </w:r>
-      <w:r>
-        <w:rPr>
-          <w:noProof/>
-        </w:rPr>
-        <w:drawing>
-          <wp:inline distT="0" distB="0" distL="0" distR="0" wp14:anchorId="08BDF56B" wp14:editId="12C9EFB4">
-            <wp:extent cx="5400040" cy="2527935"/>
-            <wp:effectExtent l="0" t="0" r="0" b="0"/>
+                          <a14:useLocalDpi xmlns:a14="http://schemas.microsoft.com/office/drawing/2010/main"/>
+                        </a:ext>
+                      </a:extLst>
+                    </a:blip>
+                    <a:srcRect/>
+                    <a:stretch/>
+                  </pic:blipFill>
+                  <pic:spPr bwMode="auto">
+                    <a:xfrm>
+                      <a:off x="0" y="0"/>
+                      <a:ext cx="5400040" cy="768096"/>
+                    </a:xfrm>
+                    <a:prstGeom prst="rect">
+                      <a:avLst/>
+                    </a:prstGeom>
+                    <a:ln>
+                      <a:noFill/>
+                    </a:ln>
+                    <a:extLst>
+                      <a:ext uri="{53640926-AAD7-44D8-BBD7-CCE9431645EC}">
+                        <a14:shadowObscured xmlns:a14="http://schemas.microsoft.com/office/drawing/2010/main"/>
+                      </a:ext>
+                    </a:extLst>
+                  </pic:spPr>
+                </pic:pic>
+              </a:graphicData>
+            </a:graphic>
+          </wp:inline>
+        </w:drawing>
+      </w:r>
+      <w:r>
+        <w:rPr>
+          <w:noProof/>
+        </w:rPr>
+        <w:drawing>
+          <wp:inline distT="0" distB="0" distL="0" distR="0" wp14:anchorId="08BDF56B" wp14:editId="319FFE79">
+            <wp:extent cx="5400040" cy="1103376"/>
+            <wp:effectExtent l="0" t="0" r="0" b="1905"/>
             <wp:docPr id="9" name="Imagen 9"/>
             <wp:cNvGraphicFramePr>
               <a:graphicFrameLocks xmlns:a="http://schemas.openxmlformats.org/drawingml/2006/main" noChangeAspect="1"/>
@@ -392,41 +453,47 @@
                     <pic:cNvPr id="9" name="Imagen 9"/>
                     <pic:cNvPicPr/>
                   </pic:nvPicPr>
-                  <pic:blipFill>
+                  <pic:blipFill rotWithShape="1">
                     <a:blip r:embed="rId14" cstate="print">
                       <a:extLst>
                         <a:ext uri="{28A0092B-C50C-407E-A947-70E740481C1C}">
-                          <a14:useLocalDpi xmlns:a14="http://schemas.microsoft.com/office/drawing/2010/main" val="0"/>
-                        </a:ext>
-                      </a:extLst>
-                    </a:blip>
-                    <a:stretch>
-                      <a:fillRect/>
-                    </a:stretch>
-                  </pic:blipFill>
-                  <pic:spPr>
-                    <a:xfrm>
-                      <a:off x="0" y="0"/>
-                      <a:ext cx="5400040" cy="2527935"/>
-                    </a:xfrm>
-                    <a:prstGeom prst="rect">
-                      <a:avLst/>
-                    </a:prstGeom>
-                  </pic:spPr>
-                </pic:pic>
-              </a:graphicData>
-            </a:graphic>
-          </wp:inline>
-        </w:drawing>
-      </w:r>
-      <w:r>
-        <w:rPr>
-          <w:noProof/>
-        </w:rPr>
-        <w:lastRenderedPageBreak/>
-        <w:drawing>
-          <wp:inline distT="0" distB="0" distL="0" distR="0" wp14:anchorId="6AB70FA8" wp14:editId="67FD91FF">
-            <wp:extent cx="5400040" cy="2527935"/>
+                          <a14:useLocalDpi xmlns:a14="http://schemas.microsoft.com/office/drawing/2010/main"/>
+                        </a:ext>
+                      </a:extLst>
+                    </a:blip>
+                    <a:srcRect/>
+                    <a:stretch/>
+                  </pic:blipFill>
+                  <pic:spPr bwMode="auto">
+                    <a:xfrm>
+                      <a:off x="0" y="0"/>
+                      <a:ext cx="5400040" cy="1103376"/>
+                    </a:xfrm>
+                    <a:prstGeom prst="rect">
+                      <a:avLst/>
+                    </a:prstGeom>
+                    <a:ln>
+                      <a:noFill/>
+                    </a:ln>
+                    <a:extLst>
+                      <a:ext uri="{53640926-AAD7-44D8-BBD7-CCE9431645EC}">
+                        <a14:shadowObscured xmlns:a14="http://schemas.microsoft.com/office/drawing/2010/main"/>
+                      </a:ext>
+                    </a:extLst>
+                  </pic:spPr>
+                </pic:pic>
+              </a:graphicData>
+            </a:graphic>
+          </wp:inline>
+        </w:drawing>
+      </w:r>
+      <w:r>
+        <w:rPr>
+          <w:noProof/>
+        </w:rPr>
+        <w:drawing>
+          <wp:inline distT="0" distB="0" distL="0" distR="0" wp14:anchorId="6AB70FA8" wp14:editId="25154952">
+            <wp:extent cx="5400040" cy="920496"/>
             <wp:effectExtent l="0" t="0" r="0" b="0"/>
             <wp:docPr id="10" name="Imagen 10"/>
             <wp:cNvGraphicFramePr>
@@ -439,41 +506,48 @@
                     <pic:cNvPr id="10" name="Imagen 10"/>
                     <pic:cNvPicPr/>
                   </pic:nvPicPr>
-                  <pic:blipFill>
+                  <pic:blipFill rotWithShape="1">
                     <a:blip r:embed="rId15" cstate="print">
                       <a:extLst>
                         <a:ext uri="{28A0092B-C50C-407E-A947-70E740481C1C}">
-                          <a14:useLocalDpi xmlns:a14="http://schemas.microsoft.com/office/drawing/2010/main" val="0"/>
-                        </a:ext>
-                      </a:extLst>
-                    </a:blip>
-                    <a:stretch>
-                      <a:fillRect/>
-                    </a:stretch>
-                  </pic:blipFill>
-                  <pic:spPr>
-                    <a:xfrm>
-                      <a:off x="0" y="0"/>
-                      <a:ext cx="5400040" cy="2527935"/>
-                    </a:xfrm>
-                    <a:prstGeom prst="rect">
-                      <a:avLst/>
-                    </a:prstGeom>
-                  </pic:spPr>
-                </pic:pic>
-              </a:graphicData>
-            </a:graphic>
-          </wp:inline>
-        </w:drawing>
-      </w:r>
-      <w:r>
-        <w:rPr>
-          <w:noProof/>
-        </w:rPr>
-        <w:drawing>
-          <wp:inline distT="0" distB="0" distL="0" distR="0" wp14:anchorId="7D613976" wp14:editId="05D6DA07">
-            <wp:extent cx="5400040" cy="2527935"/>
-            <wp:effectExtent l="0" t="0" r="0" b="0"/>
+                          <a14:useLocalDpi xmlns:a14="http://schemas.microsoft.com/office/drawing/2010/main"/>
+                        </a:ext>
+                      </a:extLst>
+                    </a:blip>
+                    <a:srcRect/>
+                    <a:stretch/>
+                  </pic:blipFill>
+                  <pic:spPr bwMode="auto">
+                    <a:xfrm>
+                      <a:off x="0" y="0"/>
+                      <a:ext cx="5400040" cy="920496"/>
+                    </a:xfrm>
+                    <a:prstGeom prst="rect">
+                      <a:avLst/>
+                    </a:prstGeom>
+                    <a:ln>
+                      <a:noFill/>
+                    </a:ln>
+                    <a:extLst>
+                      <a:ext uri="{53640926-AAD7-44D8-BBD7-CCE9431645EC}">
+                        <a14:shadowObscured xmlns:a14="http://schemas.microsoft.com/office/drawing/2010/main"/>
+                      </a:ext>
+                    </a:extLst>
+                  </pic:spPr>
+                </pic:pic>
+              </a:graphicData>
+            </a:graphic>
+          </wp:inline>
+        </w:drawing>
+      </w:r>
+      <w:r>
+        <w:rPr>
+          <w:noProof/>
+        </w:rPr>
+        <w:drawing>
+          <wp:inline distT="0" distB="0" distL="0" distR="0" wp14:anchorId="7D613976" wp14:editId="199D93E5">
+            <wp:extent cx="5400040" cy="798576"/>
+            <wp:effectExtent l="0" t="0" r="0" b="1905"/>
             <wp:docPr id="11" name="Imagen 11"/>
             <wp:cNvGraphicFramePr>
               <a:graphicFrameLocks xmlns:a="http://schemas.openxmlformats.org/drawingml/2006/main" noChangeAspect="1"/>
@@ -485,41 +559,48 @@
                     <pic:cNvPr id="11" name="Imagen 11"/>
                     <pic:cNvPicPr/>
                   </pic:nvPicPr>
-                  <pic:blipFill>
+                  <pic:blipFill rotWithShape="1">
                     <a:blip r:embed="rId16" cstate="print">
                       <a:extLst>
                         <a:ext uri="{28A0092B-C50C-407E-A947-70E740481C1C}">
-                          <a14:useLocalDpi xmlns:a14="http://schemas.microsoft.com/office/drawing/2010/main" val="0"/>
-                        </a:ext>
-                      </a:extLst>
-                    </a:blip>
-                    <a:stretch>
-                      <a:fillRect/>
-                    </a:stretch>
-                  </pic:blipFill>
-                  <pic:spPr>
-                    <a:xfrm>
-                      <a:off x="0" y="0"/>
-                      <a:ext cx="5400040" cy="2527935"/>
-                    </a:xfrm>
-                    <a:prstGeom prst="rect">
-                      <a:avLst/>
-                    </a:prstGeom>
-                  </pic:spPr>
-                </pic:pic>
-              </a:graphicData>
-            </a:graphic>
-          </wp:inline>
-        </w:drawing>
-      </w:r>
-      <w:r>
-        <w:rPr>
-          <w:noProof/>
-        </w:rPr>
-        <w:drawing>
-          <wp:inline distT="0" distB="0" distL="0" distR="0" wp14:anchorId="44D5CB3F" wp14:editId="1E76F1B9">
-            <wp:extent cx="5400040" cy="2527935"/>
-            <wp:effectExtent l="0" t="0" r="0" b="0"/>
+                          <a14:useLocalDpi xmlns:a14="http://schemas.microsoft.com/office/drawing/2010/main"/>
+                        </a:ext>
+                      </a:extLst>
+                    </a:blip>
+                    <a:srcRect/>
+                    <a:stretch/>
+                  </pic:blipFill>
+                  <pic:spPr bwMode="auto">
+                    <a:xfrm>
+                      <a:off x="0" y="0"/>
+                      <a:ext cx="5400040" cy="798576"/>
+                    </a:xfrm>
+                    <a:prstGeom prst="rect">
+                      <a:avLst/>
+                    </a:prstGeom>
+                    <a:ln>
+                      <a:noFill/>
+                    </a:ln>
+                    <a:extLst>
+                      <a:ext uri="{53640926-AAD7-44D8-BBD7-CCE9431645EC}">
+                        <a14:shadowObscured xmlns:a14="http://schemas.microsoft.com/office/drawing/2010/main"/>
+                      </a:ext>
+                    </a:extLst>
+                  </pic:spPr>
+                </pic:pic>
+              </a:graphicData>
+            </a:graphic>
+          </wp:inline>
+        </w:drawing>
+      </w:r>
+      <w:r>
+        <w:rPr>
+          <w:noProof/>
+        </w:rPr>
+        <w:drawing>
+          <wp:inline distT="0" distB="0" distL="0" distR="0" wp14:anchorId="44D5CB3F" wp14:editId="4B595C1B">
+            <wp:extent cx="5400040" cy="896112"/>
+            <wp:effectExtent l="0" t="0" r="0" b="5715"/>
             <wp:docPr id="12" name="Imagen 12"/>
             <wp:cNvGraphicFramePr>
               <a:graphicFrameLocks xmlns:a="http://schemas.openxmlformats.org/drawingml/2006/main" noChangeAspect="1"/>
@@ -531,41 +612,47 @@
                     <pic:cNvPr id="12" name="Imagen 12"/>
                     <pic:cNvPicPr/>
                   </pic:nvPicPr>
-                  <pic:blipFill>
+                  <pic:blipFill rotWithShape="1">
                     <a:blip r:embed="rId17" cstate="print">
                       <a:extLst>
                         <a:ext uri="{28A0092B-C50C-407E-A947-70E740481C1C}">
-                          <a14:useLocalDpi xmlns:a14="http://schemas.microsoft.com/office/drawing/2010/main" val="0"/>
-                        </a:ext>
-                      </a:extLst>
-                    </a:blip>
-                    <a:stretch>
-                      <a:fillRect/>
-                    </a:stretch>
-                  </pic:blipFill>
-                  <pic:spPr>
-                    <a:xfrm>
-                      <a:off x="0" y="0"/>
-                      <a:ext cx="5400040" cy="2527935"/>
-                    </a:xfrm>
-                    <a:prstGeom prst="rect">
-                      <a:avLst/>
-                    </a:prstGeom>
-                  </pic:spPr>
-                </pic:pic>
-              </a:graphicData>
-            </a:graphic>
-          </wp:inline>
-        </w:drawing>
-      </w:r>
-      <w:r>
-        <w:rPr>
-          <w:noProof/>
-        </w:rPr>
-        <w:lastRenderedPageBreak/>
-        <w:drawing>
-          <wp:inline distT="0" distB="0" distL="0" distR="0" wp14:anchorId="6EE4C0C1" wp14:editId="5423FC01">
-            <wp:extent cx="5400040" cy="2527935"/>
+                          <a14:useLocalDpi xmlns:a14="http://schemas.microsoft.com/office/drawing/2010/main"/>
+                        </a:ext>
+                      </a:extLst>
+                    </a:blip>
+                    <a:srcRect/>
+                    <a:stretch/>
+                  </pic:blipFill>
+                  <pic:spPr bwMode="auto">
+                    <a:xfrm>
+                      <a:off x="0" y="0"/>
+                      <a:ext cx="5400040" cy="896112"/>
+                    </a:xfrm>
+                    <a:prstGeom prst="rect">
+                      <a:avLst/>
+                    </a:prstGeom>
+                    <a:ln>
+                      <a:noFill/>
+                    </a:ln>
+                    <a:extLst>
+                      <a:ext uri="{53640926-AAD7-44D8-BBD7-CCE9431645EC}">
+                        <a14:shadowObscured xmlns:a14="http://schemas.microsoft.com/office/drawing/2010/main"/>
+                      </a:ext>
+                    </a:extLst>
+                  </pic:spPr>
+                </pic:pic>
+              </a:graphicData>
+            </a:graphic>
+          </wp:inline>
+        </w:drawing>
+      </w:r>
+      <w:r>
+        <w:rPr>
+          <w:noProof/>
+        </w:rPr>
+        <w:drawing>
+          <wp:inline distT="0" distB="0" distL="0" distR="0" wp14:anchorId="6EE4C0C1" wp14:editId="3933B547">
+            <wp:extent cx="5400040" cy="877824"/>
             <wp:effectExtent l="0" t="0" r="0" b="0"/>
             <wp:docPr id="13" name="Imagen 13"/>
             <wp:cNvGraphicFramePr>
@@ -578,40 +665,47 @@
                     <pic:cNvPr id="13" name="Imagen 13"/>
                     <pic:cNvPicPr/>
                   </pic:nvPicPr>
-                  <pic:blipFill>
+                  <pic:blipFill rotWithShape="1">
                     <a:blip r:embed="rId18" cstate="print">
                       <a:extLst>
                         <a:ext uri="{28A0092B-C50C-407E-A947-70E740481C1C}">
-                          <a14:useLocalDpi xmlns:a14="http://schemas.microsoft.com/office/drawing/2010/main" val="0"/>
-                        </a:ext>
-                      </a:extLst>
-                    </a:blip>
-                    <a:stretch>
-                      <a:fillRect/>
-                    </a:stretch>
-                  </pic:blipFill>
-                  <pic:spPr>
-                    <a:xfrm>
-                      <a:off x="0" y="0"/>
-                      <a:ext cx="5400040" cy="2527935"/>
-                    </a:xfrm>
-                    <a:prstGeom prst="rect">
-                      <a:avLst/>
-                    </a:prstGeom>
-                  </pic:spPr>
-                </pic:pic>
-              </a:graphicData>
-            </a:graphic>
-          </wp:inline>
-        </w:drawing>
-      </w:r>
-      <w:r>
-        <w:rPr>
-          <w:noProof/>
-        </w:rPr>
-        <w:drawing>
-          <wp:inline distT="0" distB="0" distL="0" distR="0" wp14:anchorId="5EBF825F" wp14:editId="03879C3E">
-            <wp:extent cx="5400040" cy="2527935"/>
+                          <a14:useLocalDpi xmlns:a14="http://schemas.microsoft.com/office/drawing/2010/main"/>
+                        </a:ext>
+                      </a:extLst>
+                    </a:blip>
+                    <a:srcRect/>
+                    <a:stretch/>
+                  </pic:blipFill>
+                  <pic:spPr bwMode="auto">
+                    <a:xfrm>
+                      <a:off x="0" y="0"/>
+                      <a:ext cx="5400040" cy="877824"/>
+                    </a:xfrm>
+                    <a:prstGeom prst="rect">
+                      <a:avLst/>
+                    </a:prstGeom>
+                    <a:ln>
+                      <a:noFill/>
+                    </a:ln>
+                    <a:extLst>
+                      <a:ext uri="{53640926-AAD7-44D8-BBD7-CCE9431645EC}">
+                        <a14:shadowObscured xmlns:a14="http://schemas.microsoft.com/office/drawing/2010/main"/>
+                      </a:ext>
+                    </a:extLst>
+                  </pic:spPr>
+                </pic:pic>
+              </a:graphicData>
+            </a:graphic>
+          </wp:inline>
+        </w:drawing>
+      </w:r>
+      <w:r>
+        <w:rPr>
+          <w:noProof/>
+        </w:rPr>
+        <w:drawing>
+          <wp:inline distT="0" distB="0" distL="0" distR="0" wp14:anchorId="5EBF825F" wp14:editId="1011030E">
+            <wp:extent cx="5400040" cy="1194816"/>
             <wp:effectExtent l="0" t="0" r="0" b="0"/>
             <wp:docPr id="14" name="Imagen 14"/>
             <wp:cNvGraphicFramePr>
@@ -624,40 +718,47 @@
                     <pic:cNvPr id="14" name="Imagen 14"/>
                     <pic:cNvPicPr/>
                   </pic:nvPicPr>
-                  <pic:blipFill>
+                  <pic:blipFill rotWithShape="1">
                     <a:blip r:embed="rId19" cstate="print">
                       <a:extLst>
                         <a:ext uri="{28A0092B-C50C-407E-A947-70E740481C1C}">
-                          <a14:useLocalDpi xmlns:a14="http://schemas.microsoft.com/office/drawing/2010/main" val="0"/>
-                        </a:ext>
-                      </a:extLst>
-                    </a:blip>
-                    <a:stretch>
-                      <a:fillRect/>
-                    </a:stretch>
-                  </pic:blipFill>
-                  <pic:spPr>
-                    <a:xfrm>
-                      <a:off x="0" y="0"/>
-                      <a:ext cx="5400040" cy="2527935"/>
-                    </a:xfrm>
-                    <a:prstGeom prst="rect">
-                      <a:avLst/>
-                    </a:prstGeom>
-                  </pic:spPr>
-                </pic:pic>
-              </a:graphicData>
-            </a:graphic>
-          </wp:inline>
-        </w:drawing>
-      </w:r>
-      <w:r>
-        <w:rPr>
-          <w:noProof/>
-        </w:rPr>
-        <w:drawing>
-          <wp:inline distT="0" distB="0" distL="0" distR="0" wp14:anchorId="60852A65" wp14:editId="04819CE4">
-            <wp:extent cx="5400040" cy="2527935"/>
+                          <a14:useLocalDpi xmlns:a14="http://schemas.microsoft.com/office/drawing/2010/main"/>
+                        </a:ext>
+                      </a:extLst>
+                    </a:blip>
+                    <a:srcRect/>
+                    <a:stretch/>
+                  </pic:blipFill>
+                  <pic:spPr bwMode="auto">
+                    <a:xfrm>
+                      <a:off x="0" y="0"/>
+                      <a:ext cx="5400040" cy="1194816"/>
+                    </a:xfrm>
+                    <a:prstGeom prst="rect">
+                      <a:avLst/>
+                    </a:prstGeom>
+                    <a:ln>
+                      <a:noFill/>
+                    </a:ln>
+                    <a:extLst>
+                      <a:ext uri="{53640926-AAD7-44D8-BBD7-CCE9431645EC}">
+                        <a14:shadowObscured xmlns:a14="http://schemas.microsoft.com/office/drawing/2010/main"/>
+                      </a:ext>
+                    </a:extLst>
+                  </pic:spPr>
+                </pic:pic>
+              </a:graphicData>
+            </a:graphic>
+          </wp:inline>
+        </w:drawing>
+      </w:r>
+      <w:r>
+        <w:rPr>
+          <w:noProof/>
+        </w:rPr>
+        <w:drawing>
+          <wp:inline distT="0" distB="0" distL="0" distR="0" wp14:anchorId="60852A65" wp14:editId="09EA0DAC">
+            <wp:extent cx="5400040" cy="1121664"/>
             <wp:effectExtent l="0" t="0" r="0" b="0"/>
             <wp:docPr id="15" name="Imagen 15"/>
             <wp:cNvGraphicFramePr>
@@ -670,26 +771,86 @@
                     <pic:cNvPr id="15" name="Imagen 15"/>
                     <pic:cNvPicPr/>
                   </pic:nvPicPr>
-                  <pic:blipFill>
+                  <pic:blipFill rotWithShape="1">
                     <a:blip r:embed="rId20" cstate="print">
                       <a:extLst>
                         <a:ext uri="{28A0092B-C50C-407E-A947-70E740481C1C}">
-                          <a14:useLocalDpi xmlns:a14="http://schemas.microsoft.com/office/drawing/2010/main" val="0"/>
-                        </a:ext>
-                      </a:extLst>
-                    </a:blip>
-                    <a:stretch>
-                      <a:fillRect/>
-                    </a:stretch>
-                  </pic:blipFill>
-                  <pic:spPr>
-                    <a:xfrm>
-                      <a:off x="0" y="0"/>
-                      <a:ext cx="5400040" cy="2527935"/>
-                    </a:xfrm>
-                    <a:prstGeom prst="rect">
-                      <a:avLst/>
-                    </a:prstGeom>
+                          <a14:useLocalDpi xmlns:a14="http://schemas.microsoft.com/office/drawing/2010/main"/>
+                        </a:ext>
+                      </a:extLst>
+                    </a:blip>
+                    <a:srcRect/>
+                    <a:stretch/>
+                  </pic:blipFill>
+                  <pic:spPr bwMode="auto">
+                    <a:xfrm>
+                      <a:off x="0" y="0"/>
+                      <a:ext cx="5400040" cy="1121664"/>
+                    </a:xfrm>
+                    <a:prstGeom prst="rect">
+                      <a:avLst/>
+                    </a:prstGeom>
+                    <a:ln>
+                      <a:noFill/>
+                    </a:ln>
+                    <a:extLst>
+                      <a:ext uri="{53640926-AAD7-44D8-BBD7-CCE9431645EC}">
+                        <a14:shadowObscured xmlns:a14="http://schemas.microsoft.com/office/drawing/2010/main"/>
+                      </a:ext>
+                    </a:extLst>
+                  </pic:spPr>
+                </pic:pic>
+              </a:graphicData>
+            </a:graphic>
+          </wp:inline>
+        </w:drawing>
+      </w:r>
+      <w:r>
+        <w:rPr>
+          <w:noProof/>
+        </w:rPr>
+        <w:drawing>
+          <wp:inline distT="0" distB="0" distL="0" distR="0" wp14:anchorId="085B00E9" wp14:editId="731B2D1D">
+            <wp:extent cx="5400040" cy="999744"/>
+            <wp:effectExtent l="0" t="0" r="0" b="3810"/>
+            <wp:docPr id="16" name="Imagen 16"/>
+            <wp:cNvGraphicFramePr>
+              <a:graphicFrameLocks xmlns:a="http://schemas.openxmlformats.org/drawingml/2006/main" noChangeAspect="1"/>
+            </wp:cNvGraphicFramePr>
+            <a:graphic xmlns:a="http://schemas.openxmlformats.org/drawingml/2006/main">
+              <a:graphicData uri="http://schemas.openxmlformats.org/drawingml/2006/picture">
+                <pic:pic xmlns:pic="http://schemas.openxmlformats.org/drawingml/2006/picture">
+                  <pic:nvPicPr>
+                    <pic:cNvPr id="16" name="Imagen 16"/>
+                    <pic:cNvPicPr/>
+                  </pic:nvPicPr>
+                  <pic:blipFill rotWithShape="1">
+                    <a:blip r:embed="rId21" cstate="print">
+                      <a:extLst>
+                        <a:ext uri="{28A0092B-C50C-407E-A947-70E740481C1C}">
+                          <a14:useLocalDpi xmlns:a14="http://schemas.microsoft.com/office/drawing/2010/main"/>
+                        </a:ext>
+                      </a:extLst>
+                    </a:blip>
+                    <a:srcRect/>
+                    <a:stretch/>
+                  </pic:blipFill>
+                  <pic:spPr bwMode="auto">
+                    <a:xfrm>
+                      <a:off x="0" y="0"/>
+                      <a:ext cx="5400040" cy="999744"/>
+                    </a:xfrm>
+                    <a:prstGeom prst="rect">
+                      <a:avLst/>
+                    </a:prstGeom>
+                    <a:ln>
+                      <a:noFill/>
+                    </a:ln>
+                    <a:extLst>
+                      <a:ext uri="{53640926-AAD7-44D8-BBD7-CCE9431645EC}">
+                        <a14:shadowObscured xmlns:a14="http://schemas.microsoft.com/office/drawing/2010/main"/>
+                      </a:ext>
+                    </a:extLst>
                   </pic:spPr>
                 </pic:pic>
               </a:graphicData>
@@ -703,55 +864,9 @@
         </w:rPr>
         <w:lastRenderedPageBreak/>
         <w:drawing>
-          <wp:inline distT="0" distB="0" distL="0" distR="0" wp14:anchorId="085B00E9" wp14:editId="7B6C8A4D">
-            <wp:extent cx="5400040" cy="2527935"/>
-            <wp:effectExtent l="0" t="0" r="0" b="0"/>
-            <wp:docPr id="16" name="Imagen 16"/>
-            <wp:cNvGraphicFramePr>
-              <a:graphicFrameLocks xmlns:a="http://schemas.openxmlformats.org/drawingml/2006/main" noChangeAspect="1"/>
-            </wp:cNvGraphicFramePr>
-            <a:graphic xmlns:a="http://schemas.openxmlformats.org/drawingml/2006/main">
-              <a:graphicData uri="http://schemas.openxmlformats.org/drawingml/2006/picture">
-                <pic:pic xmlns:pic="http://schemas.openxmlformats.org/drawingml/2006/picture">
-                  <pic:nvPicPr>
-                    <pic:cNvPr id="16" name="Imagen 16"/>
-                    <pic:cNvPicPr/>
-                  </pic:nvPicPr>
-                  <pic:blipFill>
-                    <a:blip r:embed="rId21" cstate="print">
-                      <a:extLst>
-                        <a:ext uri="{28A0092B-C50C-407E-A947-70E740481C1C}">
-                          <a14:useLocalDpi xmlns:a14="http://schemas.microsoft.com/office/drawing/2010/main" val="0"/>
-                        </a:ext>
-                      </a:extLst>
-                    </a:blip>
-                    <a:stretch>
-                      <a:fillRect/>
-                    </a:stretch>
-                  </pic:blipFill>
-                  <pic:spPr>
-                    <a:xfrm>
-                      <a:off x="0" y="0"/>
-                      <a:ext cx="5400040" cy="2527935"/>
-                    </a:xfrm>
-                    <a:prstGeom prst="rect">
-                      <a:avLst/>
-                    </a:prstGeom>
-                  </pic:spPr>
-                </pic:pic>
-              </a:graphicData>
-            </a:graphic>
-          </wp:inline>
-        </w:drawing>
-      </w:r>
-      <w:r>
-        <w:rPr>
-          <w:noProof/>
-        </w:rPr>
-        <w:drawing>
-          <wp:inline distT="0" distB="0" distL="0" distR="0" wp14:anchorId="2421E8DA" wp14:editId="0E02A403">
-            <wp:extent cx="5400040" cy="2527935"/>
-            <wp:effectExtent l="0" t="0" r="0" b="0"/>
+          <wp:inline distT="0" distB="0" distL="0" distR="0" wp14:anchorId="2421E8DA" wp14:editId="60FFEE25">
+            <wp:extent cx="5400040" cy="1255776"/>
+            <wp:effectExtent l="0" t="0" r="0" b="1905"/>
             <wp:docPr id="17" name="Imagen 17"/>
             <wp:cNvGraphicFramePr>
               <a:graphicFrameLocks xmlns:a="http://schemas.openxmlformats.org/drawingml/2006/main" noChangeAspect="1"/>
@@ -763,40 +878,47 @@
                     <pic:cNvPr id="17" name="Imagen 17"/>
                     <pic:cNvPicPr/>
                   </pic:nvPicPr>
-                  <pic:blipFill>
+                  <pic:blipFill rotWithShape="1">
                     <a:blip r:embed="rId22" cstate="print">
                       <a:extLst>
                         <a:ext uri="{28A0092B-C50C-407E-A947-70E740481C1C}">
-                          <a14:useLocalDpi xmlns:a14="http://schemas.microsoft.com/office/drawing/2010/main" val="0"/>
-                        </a:ext>
-                      </a:extLst>
-                    </a:blip>
-                    <a:stretch>
-                      <a:fillRect/>
-                    </a:stretch>
-                  </pic:blipFill>
-                  <pic:spPr>
-                    <a:xfrm>
-                      <a:off x="0" y="0"/>
-                      <a:ext cx="5400040" cy="2527935"/>
-                    </a:xfrm>
-                    <a:prstGeom prst="rect">
-                      <a:avLst/>
-                    </a:prstGeom>
-                  </pic:spPr>
-                </pic:pic>
-              </a:graphicData>
-            </a:graphic>
-          </wp:inline>
-        </w:drawing>
-      </w:r>
-      <w:r>
-        <w:rPr>
-          <w:noProof/>
-        </w:rPr>
-        <w:drawing>
-          <wp:inline distT="0" distB="0" distL="0" distR="0" wp14:anchorId="41F67618" wp14:editId="165ABA45">
-            <wp:extent cx="5400040" cy="2527935"/>
+                          <a14:useLocalDpi xmlns:a14="http://schemas.microsoft.com/office/drawing/2010/main"/>
+                        </a:ext>
+                      </a:extLst>
+                    </a:blip>
+                    <a:srcRect/>
+                    <a:stretch/>
+                  </pic:blipFill>
+                  <pic:spPr bwMode="auto">
+                    <a:xfrm>
+                      <a:off x="0" y="0"/>
+                      <a:ext cx="5400040" cy="1255776"/>
+                    </a:xfrm>
+                    <a:prstGeom prst="rect">
+                      <a:avLst/>
+                    </a:prstGeom>
+                    <a:ln>
+                      <a:noFill/>
+                    </a:ln>
+                    <a:extLst>
+                      <a:ext uri="{53640926-AAD7-44D8-BBD7-CCE9431645EC}">
+                        <a14:shadowObscured xmlns:a14="http://schemas.microsoft.com/office/drawing/2010/main"/>
+                      </a:ext>
+                    </a:extLst>
+                  </pic:spPr>
+                </pic:pic>
+              </a:graphicData>
+            </a:graphic>
+          </wp:inline>
+        </w:drawing>
+      </w:r>
+      <w:r>
+        <w:rPr>
+          <w:noProof/>
+        </w:rPr>
+        <w:drawing>
+          <wp:inline distT="0" distB="0" distL="0" distR="0" wp14:anchorId="41F67618" wp14:editId="5B7FF2E7">
+            <wp:extent cx="5400040" cy="865632"/>
             <wp:effectExtent l="0" t="0" r="0" b="0"/>
             <wp:docPr id="18" name="Imagen 18"/>
             <wp:cNvGraphicFramePr>
@@ -809,41 +931,47 @@
                     <pic:cNvPr id="18" name="Imagen 18"/>
                     <pic:cNvPicPr/>
                   </pic:nvPicPr>
-                  <pic:blipFill>
+                  <pic:blipFill rotWithShape="1">
                     <a:blip r:embed="rId23" cstate="print">
                       <a:extLst>
                         <a:ext uri="{28A0092B-C50C-407E-A947-70E740481C1C}">
-                          <a14:useLocalDpi xmlns:a14="http://schemas.microsoft.com/office/drawing/2010/main" val="0"/>
-                        </a:ext>
-                      </a:extLst>
-                    </a:blip>
-                    <a:stretch>
-                      <a:fillRect/>
-                    </a:stretch>
-                  </pic:blipFill>
-                  <pic:spPr>
-                    <a:xfrm>
-                      <a:off x="0" y="0"/>
-                      <a:ext cx="5400040" cy="2527935"/>
-                    </a:xfrm>
-                    <a:prstGeom prst="rect">
-                      <a:avLst/>
-                    </a:prstGeom>
-                  </pic:spPr>
-                </pic:pic>
-              </a:graphicData>
-            </a:graphic>
-          </wp:inline>
-        </w:drawing>
-      </w:r>
-      <w:r>
-        <w:rPr>
-          <w:noProof/>
-        </w:rPr>
-        <w:lastRenderedPageBreak/>
-        <w:drawing>
-          <wp:inline distT="0" distB="0" distL="0" distR="0" wp14:anchorId="05F273E5" wp14:editId="31A89EDE">
-            <wp:extent cx="5400040" cy="2527935"/>
+                          <a14:useLocalDpi xmlns:a14="http://schemas.microsoft.com/office/drawing/2010/main"/>
+                        </a:ext>
+                      </a:extLst>
+                    </a:blip>
+                    <a:srcRect/>
+                    <a:stretch/>
+                  </pic:blipFill>
+                  <pic:spPr bwMode="auto">
+                    <a:xfrm>
+                      <a:off x="0" y="0"/>
+                      <a:ext cx="5400040" cy="865632"/>
+                    </a:xfrm>
+                    <a:prstGeom prst="rect">
+                      <a:avLst/>
+                    </a:prstGeom>
+                    <a:ln>
+                      <a:noFill/>
+                    </a:ln>
+                    <a:extLst>
+                      <a:ext uri="{53640926-AAD7-44D8-BBD7-CCE9431645EC}">
+                        <a14:shadowObscured xmlns:a14="http://schemas.microsoft.com/office/drawing/2010/main"/>
+                      </a:ext>
+                    </a:extLst>
+                  </pic:spPr>
+                </pic:pic>
+              </a:graphicData>
+            </a:graphic>
+          </wp:inline>
+        </w:drawing>
+      </w:r>
+      <w:r>
+        <w:rPr>
+          <w:noProof/>
+        </w:rPr>
+        <w:drawing>
+          <wp:inline distT="0" distB="0" distL="0" distR="0" wp14:anchorId="05F273E5" wp14:editId="62DAB984">
+            <wp:extent cx="5400040" cy="1121664"/>
             <wp:effectExtent l="0" t="0" r="0" b="0"/>
             <wp:docPr id="19" name="Imagen 19"/>
             <wp:cNvGraphicFramePr>
@@ -856,41 +984,48 @@
                     <pic:cNvPr id="19" name="Imagen 19"/>
                     <pic:cNvPicPr/>
                   </pic:nvPicPr>
-                  <pic:blipFill>
+                  <pic:blipFill rotWithShape="1">
                     <a:blip r:embed="rId24" cstate="print">
                       <a:extLst>
                         <a:ext uri="{28A0092B-C50C-407E-A947-70E740481C1C}">
-                          <a14:useLocalDpi xmlns:a14="http://schemas.microsoft.com/office/drawing/2010/main" val="0"/>
-                        </a:ext>
-                      </a:extLst>
-                    </a:blip>
-                    <a:stretch>
-                      <a:fillRect/>
-                    </a:stretch>
-                  </pic:blipFill>
-                  <pic:spPr>
-                    <a:xfrm>
-                      <a:off x="0" y="0"/>
-                      <a:ext cx="5400040" cy="2527935"/>
-                    </a:xfrm>
-                    <a:prstGeom prst="rect">
-                      <a:avLst/>
-                    </a:prstGeom>
-                  </pic:spPr>
-                </pic:pic>
-              </a:graphicData>
-            </a:graphic>
-          </wp:inline>
-        </w:drawing>
-      </w:r>
-      <w:r>
-        <w:rPr>
-          <w:noProof/>
-        </w:rPr>
-        <w:drawing>
-          <wp:inline distT="0" distB="0" distL="0" distR="0" wp14:anchorId="659032C4" wp14:editId="2CE36E29">
-            <wp:extent cx="5400040" cy="2527935"/>
-            <wp:effectExtent l="0" t="0" r="0" b="0"/>
+                          <a14:useLocalDpi xmlns:a14="http://schemas.microsoft.com/office/drawing/2010/main"/>
+                        </a:ext>
+                      </a:extLst>
+                    </a:blip>
+                    <a:srcRect/>
+                    <a:stretch/>
+                  </pic:blipFill>
+                  <pic:spPr bwMode="auto">
+                    <a:xfrm>
+                      <a:off x="0" y="0"/>
+                      <a:ext cx="5400040" cy="1121664"/>
+                    </a:xfrm>
+                    <a:prstGeom prst="rect">
+                      <a:avLst/>
+                    </a:prstGeom>
+                    <a:ln>
+                      <a:noFill/>
+                    </a:ln>
+                    <a:extLst>
+                      <a:ext uri="{53640926-AAD7-44D8-BBD7-CCE9431645EC}">
+                        <a14:shadowObscured xmlns:a14="http://schemas.microsoft.com/office/drawing/2010/main"/>
+                      </a:ext>
+                    </a:extLst>
+                  </pic:spPr>
+                </pic:pic>
+              </a:graphicData>
+            </a:graphic>
+          </wp:inline>
+        </w:drawing>
+      </w:r>
+      <w:r>
+        <w:rPr>
+          <w:noProof/>
+        </w:rPr>
+        <w:drawing>
+          <wp:inline distT="0" distB="0" distL="0" distR="0" wp14:anchorId="659032C4" wp14:editId="22C0CEEE">
+            <wp:extent cx="5400040" cy="1395984"/>
+            <wp:effectExtent l="0" t="0" r="0" b="1270"/>
             <wp:docPr id="20" name="Imagen 20"/>
             <wp:cNvGraphicFramePr>
               <a:graphicFrameLocks xmlns:a="http://schemas.openxmlformats.org/drawingml/2006/main" noChangeAspect="1"/>
@@ -902,40 +1037,47 @@
                     <pic:cNvPr id="20" name="Imagen 20"/>
                     <pic:cNvPicPr/>
                   </pic:nvPicPr>
-                  <pic:blipFill>
+                  <pic:blipFill rotWithShape="1">
                     <a:blip r:embed="rId25" cstate="print">
                       <a:extLst>
                         <a:ext uri="{28A0092B-C50C-407E-A947-70E740481C1C}">
-                          <a14:useLocalDpi xmlns:a14="http://schemas.microsoft.com/office/drawing/2010/main" val="0"/>
-                        </a:ext>
-                      </a:extLst>
-                    </a:blip>
-                    <a:stretch>
-                      <a:fillRect/>
-                    </a:stretch>
-                  </pic:blipFill>
-                  <pic:spPr>
-                    <a:xfrm>
-                      <a:off x="0" y="0"/>
-                      <a:ext cx="5400040" cy="2527935"/>
-                    </a:xfrm>
-                    <a:prstGeom prst="rect">
-                      <a:avLst/>
-                    </a:prstGeom>
-                  </pic:spPr>
-                </pic:pic>
-              </a:graphicData>
-            </a:graphic>
-          </wp:inline>
-        </w:drawing>
-      </w:r>
-      <w:r>
-        <w:rPr>
-          <w:noProof/>
-        </w:rPr>
-        <w:drawing>
-          <wp:inline distT="0" distB="0" distL="0" distR="0" wp14:anchorId="690A687C" wp14:editId="2C05E79F">
-            <wp:extent cx="5400040" cy="2527935"/>
+                          <a14:useLocalDpi xmlns:a14="http://schemas.microsoft.com/office/drawing/2010/main"/>
+                        </a:ext>
+                      </a:extLst>
+                    </a:blip>
+                    <a:srcRect/>
+                    <a:stretch/>
+                  </pic:blipFill>
+                  <pic:spPr bwMode="auto">
+                    <a:xfrm>
+                      <a:off x="0" y="0"/>
+                      <a:ext cx="5400040" cy="1395984"/>
+                    </a:xfrm>
+                    <a:prstGeom prst="rect">
+                      <a:avLst/>
+                    </a:prstGeom>
+                    <a:ln>
+                      <a:noFill/>
+                    </a:ln>
+                    <a:extLst>
+                      <a:ext uri="{53640926-AAD7-44D8-BBD7-CCE9431645EC}">
+                        <a14:shadowObscured xmlns:a14="http://schemas.microsoft.com/office/drawing/2010/main"/>
+                      </a:ext>
+                    </a:extLst>
+                  </pic:spPr>
+                </pic:pic>
+              </a:graphicData>
+            </a:graphic>
+          </wp:inline>
+        </w:drawing>
+      </w:r>
+      <w:r>
+        <w:rPr>
+          <w:noProof/>
+        </w:rPr>
+        <w:drawing>
+          <wp:inline distT="0" distB="0" distL="0" distR="0" wp14:anchorId="690A687C" wp14:editId="7DCBC710">
+            <wp:extent cx="5400040" cy="1225296"/>
             <wp:effectExtent l="0" t="0" r="0" b="0"/>
             <wp:docPr id="21" name="Imagen 21"/>
             <wp:cNvGraphicFramePr>
@@ -948,41 +1090,47 @@
                     <pic:cNvPr id="21" name="Imagen 21"/>
                     <pic:cNvPicPr/>
                   </pic:nvPicPr>
-                  <pic:blipFill>
+                  <pic:blipFill rotWithShape="1">
                     <a:blip r:embed="rId26" cstate="print">
                       <a:extLst>
                         <a:ext uri="{28A0092B-C50C-407E-A947-70E740481C1C}">
-                          <a14:useLocalDpi xmlns:a14="http://schemas.microsoft.com/office/drawing/2010/main" val="0"/>
-                        </a:ext>
-                      </a:extLst>
-                    </a:blip>
-                    <a:stretch>
-                      <a:fillRect/>
-                    </a:stretch>
-                  </pic:blipFill>
-                  <pic:spPr>
-                    <a:xfrm>
-                      <a:off x="0" y="0"/>
-                      <a:ext cx="5400040" cy="2527935"/>
-                    </a:xfrm>
-                    <a:prstGeom prst="rect">
-                      <a:avLst/>
-                    </a:prstGeom>
-                  </pic:spPr>
-                </pic:pic>
-              </a:graphicData>
-            </a:graphic>
-          </wp:inline>
-        </w:drawing>
-      </w:r>
-      <w:r>
-        <w:rPr>
-          <w:noProof/>
-        </w:rPr>
-        <w:lastRenderedPageBreak/>
-        <w:drawing>
-          <wp:inline distT="0" distB="0" distL="0" distR="0" wp14:anchorId="590733E8" wp14:editId="79939899">
-            <wp:extent cx="5400040" cy="2527935"/>
+                          <a14:useLocalDpi xmlns:a14="http://schemas.microsoft.com/office/drawing/2010/main"/>
+                        </a:ext>
+                      </a:extLst>
+                    </a:blip>
+                    <a:srcRect/>
+                    <a:stretch/>
+                  </pic:blipFill>
+                  <pic:spPr bwMode="auto">
+                    <a:xfrm>
+                      <a:off x="0" y="0"/>
+                      <a:ext cx="5400040" cy="1225296"/>
+                    </a:xfrm>
+                    <a:prstGeom prst="rect">
+                      <a:avLst/>
+                    </a:prstGeom>
+                    <a:ln>
+                      <a:noFill/>
+                    </a:ln>
+                    <a:extLst>
+                      <a:ext uri="{53640926-AAD7-44D8-BBD7-CCE9431645EC}">
+                        <a14:shadowObscured xmlns:a14="http://schemas.microsoft.com/office/drawing/2010/main"/>
+                      </a:ext>
+                    </a:extLst>
+                  </pic:spPr>
+                </pic:pic>
+              </a:graphicData>
+            </a:graphic>
+          </wp:inline>
+        </w:drawing>
+      </w:r>
+      <w:r>
+        <w:rPr>
+          <w:noProof/>
+        </w:rPr>
+        <w:drawing>
+          <wp:inline distT="0" distB="0" distL="0" distR="0" wp14:anchorId="590733E8" wp14:editId="66E20D26">
+            <wp:extent cx="5400040" cy="1249680"/>
             <wp:effectExtent l="0" t="0" r="0" b="0"/>
             <wp:docPr id="22" name="Imagen 22"/>
             <wp:cNvGraphicFramePr>
@@ -995,40 +1143,47 @@
                     <pic:cNvPr id="22" name="Imagen 22"/>
                     <pic:cNvPicPr/>
                   </pic:nvPicPr>
-                  <pic:blipFill>
+                  <pic:blipFill rotWithShape="1">
                     <a:blip r:embed="rId27" cstate="print">
                       <a:extLst>
                         <a:ext uri="{28A0092B-C50C-407E-A947-70E740481C1C}">
-                          <a14:useLocalDpi xmlns:a14="http://schemas.microsoft.com/office/drawing/2010/main" val="0"/>
-                        </a:ext>
-                      </a:extLst>
-                    </a:blip>
-                    <a:stretch>
-                      <a:fillRect/>
-                    </a:stretch>
-                  </pic:blipFill>
-                  <pic:spPr>
-                    <a:xfrm>
-                      <a:off x="0" y="0"/>
-                      <a:ext cx="5400040" cy="2527935"/>
-                    </a:xfrm>
-                    <a:prstGeom prst="rect">
-                      <a:avLst/>
-                    </a:prstGeom>
-                  </pic:spPr>
-                </pic:pic>
-              </a:graphicData>
-            </a:graphic>
-          </wp:inline>
-        </w:drawing>
-      </w:r>
-      <w:r>
-        <w:rPr>
-          <w:noProof/>
-        </w:rPr>
-        <w:drawing>
-          <wp:inline distT="0" distB="0" distL="0" distR="0" wp14:anchorId="37C9872A" wp14:editId="2E521D9E">
-            <wp:extent cx="5400040" cy="2527935"/>
+                          <a14:useLocalDpi xmlns:a14="http://schemas.microsoft.com/office/drawing/2010/main"/>
+                        </a:ext>
+                      </a:extLst>
+                    </a:blip>
+                    <a:srcRect/>
+                    <a:stretch/>
+                  </pic:blipFill>
+                  <pic:spPr bwMode="auto">
+                    <a:xfrm>
+                      <a:off x="0" y="0"/>
+                      <a:ext cx="5400040" cy="1249680"/>
+                    </a:xfrm>
+                    <a:prstGeom prst="rect">
+                      <a:avLst/>
+                    </a:prstGeom>
+                    <a:ln>
+                      <a:noFill/>
+                    </a:ln>
+                    <a:extLst>
+                      <a:ext uri="{53640926-AAD7-44D8-BBD7-CCE9431645EC}">
+                        <a14:shadowObscured xmlns:a14="http://schemas.microsoft.com/office/drawing/2010/main"/>
+                      </a:ext>
+                    </a:extLst>
+                  </pic:spPr>
+                </pic:pic>
+              </a:graphicData>
+            </a:graphic>
+          </wp:inline>
+        </w:drawing>
+      </w:r>
+      <w:r>
+        <w:rPr>
+          <w:noProof/>
+        </w:rPr>
+        <w:drawing>
+          <wp:inline distT="0" distB="0" distL="0" distR="0" wp14:anchorId="37C9872A" wp14:editId="5FDEAD48">
+            <wp:extent cx="5400040" cy="1249680"/>
             <wp:effectExtent l="0" t="0" r="0" b="0"/>
             <wp:docPr id="23" name="Imagen 23"/>
             <wp:cNvGraphicFramePr>
@@ -1041,41 +1196,48 @@
                     <pic:cNvPr id="23" name="Imagen 23"/>
                     <pic:cNvPicPr/>
                   </pic:nvPicPr>
-                  <pic:blipFill>
+                  <pic:blipFill rotWithShape="1">
                     <a:blip r:embed="rId28" cstate="print">
                       <a:extLst>
                         <a:ext uri="{28A0092B-C50C-407E-A947-70E740481C1C}">
-                          <a14:useLocalDpi xmlns:a14="http://schemas.microsoft.com/office/drawing/2010/main" val="0"/>
-                        </a:ext>
-                      </a:extLst>
-                    </a:blip>
-                    <a:stretch>
-                      <a:fillRect/>
-                    </a:stretch>
-                  </pic:blipFill>
-                  <pic:spPr>
-                    <a:xfrm>
-                      <a:off x="0" y="0"/>
-                      <a:ext cx="5400040" cy="2527935"/>
-                    </a:xfrm>
-                    <a:prstGeom prst="rect">
-                      <a:avLst/>
-                    </a:prstGeom>
-                  </pic:spPr>
-                </pic:pic>
-              </a:graphicData>
-            </a:graphic>
-          </wp:inline>
-        </w:drawing>
-      </w:r>
-      <w:r>
-        <w:rPr>
-          <w:noProof/>
-        </w:rPr>
-        <w:drawing>
-          <wp:inline distT="0" distB="0" distL="0" distR="0" wp14:anchorId="4DC90A25" wp14:editId="1F470FF1">
-            <wp:extent cx="5400040" cy="2527935"/>
-            <wp:effectExtent l="0" t="0" r="0" b="0"/>
+                          <a14:useLocalDpi xmlns:a14="http://schemas.microsoft.com/office/drawing/2010/main"/>
+                        </a:ext>
+                      </a:extLst>
+                    </a:blip>
+                    <a:srcRect/>
+                    <a:stretch/>
+                  </pic:blipFill>
+                  <pic:spPr bwMode="auto">
+                    <a:xfrm>
+                      <a:off x="0" y="0"/>
+                      <a:ext cx="5400040" cy="1249680"/>
+                    </a:xfrm>
+                    <a:prstGeom prst="rect">
+                      <a:avLst/>
+                    </a:prstGeom>
+                    <a:ln>
+                      <a:noFill/>
+                    </a:ln>
+                    <a:extLst>
+                      <a:ext uri="{53640926-AAD7-44D8-BBD7-CCE9431645EC}">
+                        <a14:shadowObscured xmlns:a14="http://schemas.microsoft.com/office/drawing/2010/main"/>
+                      </a:ext>
+                    </a:extLst>
+                  </pic:spPr>
+                </pic:pic>
+              </a:graphicData>
+            </a:graphic>
+          </wp:inline>
+        </w:drawing>
+      </w:r>
+      <w:r>
+        <w:rPr>
+          <w:noProof/>
+        </w:rPr>
+        <w:drawing>
+          <wp:inline distT="0" distB="0" distL="0" distR="0" wp14:anchorId="4DC90A25" wp14:editId="66F98B5E">
+            <wp:extent cx="5400040" cy="926592"/>
+            <wp:effectExtent l="0" t="0" r="0" b="635"/>
             <wp:docPr id="24" name="Imagen 24"/>
             <wp:cNvGraphicFramePr>
               <a:graphicFrameLocks xmlns:a="http://schemas.openxmlformats.org/drawingml/2006/main" noChangeAspect="1"/>
@@ -1087,26 +1249,33 @@
                     <pic:cNvPr id="24" name="Imagen 24"/>
                     <pic:cNvPicPr/>
                   </pic:nvPicPr>
-                  <pic:blipFill>
+                  <pic:blipFill rotWithShape="1">
                     <a:blip r:embed="rId29" cstate="print">
                       <a:extLst>
                         <a:ext uri="{28A0092B-C50C-407E-A947-70E740481C1C}">
-                          <a14:useLocalDpi xmlns:a14="http://schemas.microsoft.com/office/drawing/2010/main" val="0"/>
-                        </a:ext>
-                      </a:extLst>
-                    </a:blip>
-                    <a:stretch>
-                      <a:fillRect/>
-                    </a:stretch>
-                  </pic:blipFill>
-                  <pic:spPr>
-                    <a:xfrm>
-                      <a:off x="0" y="0"/>
-                      <a:ext cx="5400040" cy="2527935"/>
-                    </a:xfrm>
-                    <a:prstGeom prst="rect">
-                      <a:avLst/>
-                    </a:prstGeom>
+                          <a14:useLocalDpi xmlns:a14="http://schemas.microsoft.com/office/drawing/2010/main"/>
+                        </a:ext>
+                      </a:extLst>
+                    </a:blip>
+                    <a:srcRect/>
+                    <a:stretch/>
+                  </pic:blipFill>
+                  <pic:spPr bwMode="auto">
+                    <a:xfrm>
+                      <a:off x="0" y="0"/>
+                      <a:ext cx="5400040" cy="926592"/>
+                    </a:xfrm>
+                    <a:prstGeom prst="rect">
+                      <a:avLst/>
+                    </a:prstGeom>
+                    <a:ln>
+                      <a:noFill/>
+                    </a:ln>
+                    <a:extLst>
+                      <a:ext uri="{53640926-AAD7-44D8-BBD7-CCE9431645EC}">
+                        <a14:shadowObscured xmlns:a14="http://schemas.microsoft.com/office/drawing/2010/main"/>
+                      </a:ext>
+                    </a:extLst>
                   </pic:spPr>
                 </pic:pic>
               </a:graphicData>
@@ -1120,9 +1289,9 @@
         </w:rPr>
         <w:lastRenderedPageBreak/>
         <w:drawing>
-          <wp:inline distT="0" distB="0" distL="0" distR="0" wp14:anchorId="3C42A691" wp14:editId="043B465A">
-            <wp:extent cx="5400040" cy="2527935"/>
-            <wp:effectExtent l="0" t="0" r="0" b="0"/>
+          <wp:inline distT="0" distB="0" distL="0" distR="0" wp14:anchorId="3C42A691" wp14:editId="335319E3">
+            <wp:extent cx="5400040" cy="926592"/>
+            <wp:effectExtent l="0" t="0" r="0" b="635"/>
             <wp:docPr id="25" name="Imagen 25"/>
             <wp:cNvGraphicFramePr>
               <a:graphicFrameLocks xmlns:a="http://schemas.openxmlformats.org/drawingml/2006/main" noChangeAspect="1"/>
@@ -1134,41 +1303,48 @@
                     <pic:cNvPr id="25" name="Imagen 25"/>
                     <pic:cNvPicPr/>
                   </pic:nvPicPr>
-                  <pic:blipFill>
+                  <pic:blipFill rotWithShape="1">
                     <a:blip r:embed="rId30" cstate="print">
                       <a:extLst>
                         <a:ext uri="{28A0092B-C50C-407E-A947-70E740481C1C}">
-                          <a14:useLocalDpi xmlns:a14="http://schemas.microsoft.com/office/drawing/2010/main" val="0"/>
-                        </a:ext>
-                      </a:extLst>
-                    </a:blip>
-                    <a:stretch>
-                      <a:fillRect/>
-                    </a:stretch>
-                  </pic:blipFill>
-                  <pic:spPr>
-                    <a:xfrm>
-                      <a:off x="0" y="0"/>
-                      <a:ext cx="5400040" cy="2527935"/>
-                    </a:xfrm>
-                    <a:prstGeom prst="rect">
-                      <a:avLst/>
-                    </a:prstGeom>
-                  </pic:spPr>
-                </pic:pic>
-              </a:graphicData>
-            </a:graphic>
-          </wp:inline>
-        </w:drawing>
-      </w:r>
-      <w:r>
-        <w:rPr>
-          <w:noProof/>
-        </w:rPr>
-        <w:drawing>
-          <wp:inline distT="0" distB="0" distL="0" distR="0" wp14:anchorId="256A183E" wp14:editId="7106AE34">
-            <wp:extent cx="5400040" cy="2527935"/>
-            <wp:effectExtent l="0" t="0" r="0" b="0"/>
+                          <a14:useLocalDpi xmlns:a14="http://schemas.microsoft.com/office/drawing/2010/main"/>
+                        </a:ext>
+                      </a:extLst>
+                    </a:blip>
+                    <a:srcRect/>
+                    <a:stretch/>
+                  </pic:blipFill>
+                  <pic:spPr bwMode="auto">
+                    <a:xfrm>
+                      <a:off x="0" y="0"/>
+                      <a:ext cx="5400040" cy="926592"/>
+                    </a:xfrm>
+                    <a:prstGeom prst="rect">
+                      <a:avLst/>
+                    </a:prstGeom>
+                    <a:ln>
+                      <a:noFill/>
+                    </a:ln>
+                    <a:extLst>
+                      <a:ext uri="{53640926-AAD7-44D8-BBD7-CCE9431645EC}">
+                        <a14:shadowObscured xmlns:a14="http://schemas.microsoft.com/office/drawing/2010/main"/>
+                      </a:ext>
+                    </a:extLst>
+                  </pic:spPr>
+                </pic:pic>
+              </a:graphicData>
+            </a:graphic>
+          </wp:inline>
+        </w:drawing>
+      </w:r>
+      <w:r>
+        <w:rPr>
+          <w:noProof/>
+        </w:rPr>
+        <w:drawing>
+          <wp:inline distT="0" distB="0" distL="0" distR="0" wp14:anchorId="256A183E" wp14:editId="297E9ADD">
+            <wp:extent cx="5400040" cy="786384"/>
+            <wp:effectExtent l="0" t="0" r="0" b="1270"/>
             <wp:docPr id="26" name="Imagen 26"/>
             <wp:cNvGraphicFramePr>
               <a:graphicFrameLocks xmlns:a="http://schemas.openxmlformats.org/drawingml/2006/main" noChangeAspect="1"/>
@@ -1180,40 +1356,47 @@
                     <pic:cNvPr id="26" name="Imagen 26"/>
                     <pic:cNvPicPr/>
                   </pic:nvPicPr>
-                  <pic:blipFill>
+                  <pic:blipFill rotWithShape="1">
                     <a:blip r:embed="rId31" cstate="print">
                       <a:extLst>
                         <a:ext uri="{28A0092B-C50C-407E-A947-70E740481C1C}">
-                          <a14:useLocalDpi xmlns:a14="http://schemas.microsoft.com/office/drawing/2010/main" val="0"/>
-                        </a:ext>
-                      </a:extLst>
-                    </a:blip>
-                    <a:stretch>
-                      <a:fillRect/>
-                    </a:stretch>
-                  </pic:blipFill>
-                  <pic:spPr>
-                    <a:xfrm>
-                      <a:off x="0" y="0"/>
-                      <a:ext cx="5400040" cy="2527935"/>
-                    </a:xfrm>
-                    <a:prstGeom prst="rect">
-                      <a:avLst/>
-                    </a:prstGeom>
-                  </pic:spPr>
-                </pic:pic>
-              </a:graphicData>
-            </a:graphic>
-          </wp:inline>
-        </w:drawing>
-      </w:r>
-      <w:r>
-        <w:rPr>
-          <w:noProof/>
-        </w:rPr>
-        <w:drawing>
-          <wp:inline distT="0" distB="0" distL="0" distR="0" wp14:anchorId="3FDBE2A9" wp14:editId="2855F3FB">
-            <wp:extent cx="5400040" cy="2527935"/>
+                          <a14:useLocalDpi xmlns:a14="http://schemas.microsoft.com/office/drawing/2010/main"/>
+                        </a:ext>
+                      </a:extLst>
+                    </a:blip>
+                    <a:srcRect/>
+                    <a:stretch/>
+                  </pic:blipFill>
+                  <pic:spPr bwMode="auto">
+                    <a:xfrm>
+                      <a:off x="0" y="0"/>
+                      <a:ext cx="5400040" cy="786384"/>
+                    </a:xfrm>
+                    <a:prstGeom prst="rect">
+                      <a:avLst/>
+                    </a:prstGeom>
+                    <a:ln>
+                      <a:noFill/>
+                    </a:ln>
+                    <a:extLst>
+                      <a:ext uri="{53640926-AAD7-44D8-BBD7-CCE9431645EC}">
+                        <a14:shadowObscured xmlns:a14="http://schemas.microsoft.com/office/drawing/2010/main"/>
+                      </a:ext>
+                    </a:extLst>
+                  </pic:spPr>
+                </pic:pic>
+              </a:graphicData>
+            </a:graphic>
+          </wp:inline>
+        </w:drawing>
+      </w:r>
+      <w:r>
+        <w:rPr>
+          <w:noProof/>
+        </w:rPr>
+        <w:drawing>
+          <wp:inline distT="0" distB="0" distL="0" distR="0" wp14:anchorId="3FDBE2A9" wp14:editId="3B9A2E3E">
+            <wp:extent cx="5400040" cy="1170432"/>
             <wp:effectExtent l="0" t="0" r="0" b="0"/>
             <wp:docPr id="27" name="Imagen 27"/>
             <wp:cNvGraphicFramePr>
@@ -1226,42 +1409,48 @@
                     <pic:cNvPr id="27" name="Imagen 27"/>
                     <pic:cNvPicPr/>
                   </pic:nvPicPr>
-                  <pic:blipFill>
+                  <pic:blipFill rotWithShape="1">
                     <a:blip r:embed="rId32" cstate="print">
                       <a:extLst>
                         <a:ext uri="{28A0092B-C50C-407E-A947-70E740481C1C}">
-                          <a14:useLocalDpi xmlns:a14="http://schemas.microsoft.com/office/drawing/2010/main" val="0"/>
-                        </a:ext>
-                      </a:extLst>
-                    </a:blip>
-                    <a:stretch>
-                      <a:fillRect/>
-                    </a:stretch>
-                  </pic:blipFill>
-                  <pic:spPr>
-                    <a:xfrm>
-                      <a:off x="0" y="0"/>
-                      <a:ext cx="5400040" cy="2527935"/>
-                    </a:xfrm>
-                    <a:prstGeom prst="rect">
-                      <a:avLst/>
-                    </a:prstGeom>
-                  </pic:spPr>
-                </pic:pic>
-              </a:graphicData>
-            </a:graphic>
-          </wp:inline>
-        </w:drawing>
-      </w:r>
-      <w:r>
-        <w:rPr>
-          <w:noProof/>
-        </w:rPr>
-        <w:lastRenderedPageBreak/>
-        <w:drawing>
-          <wp:inline distT="0" distB="0" distL="0" distR="0" wp14:anchorId="4AF26FCB" wp14:editId="047DBE07">
-            <wp:extent cx="5400040" cy="2527935"/>
-            <wp:effectExtent l="0" t="0" r="0" b="0"/>
+                          <a14:useLocalDpi xmlns:a14="http://schemas.microsoft.com/office/drawing/2010/main"/>
+                        </a:ext>
+                      </a:extLst>
+                    </a:blip>
+                    <a:srcRect/>
+                    <a:stretch/>
+                  </pic:blipFill>
+                  <pic:spPr bwMode="auto">
+                    <a:xfrm>
+                      <a:off x="0" y="0"/>
+                      <a:ext cx="5400040" cy="1170432"/>
+                    </a:xfrm>
+                    <a:prstGeom prst="rect">
+                      <a:avLst/>
+                    </a:prstGeom>
+                    <a:ln>
+                      <a:noFill/>
+                    </a:ln>
+                    <a:extLst>
+                      <a:ext uri="{53640926-AAD7-44D8-BBD7-CCE9431645EC}">
+                        <a14:shadowObscured xmlns:a14="http://schemas.microsoft.com/office/drawing/2010/main"/>
+                      </a:ext>
+                    </a:extLst>
+                  </pic:spPr>
+                </pic:pic>
+              </a:graphicData>
+            </a:graphic>
+          </wp:inline>
+        </w:drawing>
+      </w:r>
+      <w:r>
+        <w:rPr>
+          <w:noProof/>
+        </w:rPr>
+        <w:drawing>
+          <wp:inline distT="0" distB="0" distL="0" distR="0" wp14:anchorId="4AF26FCB" wp14:editId="7B3259C4">
+            <wp:extent cx="5400040" cy="1060704"/>
+            <wp:effectExtent l="0" t="0" r="0" b="6350"/>
             <wp:docPr id="28" name="Imagen 28"/>
             <wp:cNvGraphicFramePr>
               <a:graphicFrameLocks xmlns:a="http://schemas.openxmlformats.org/drawingml/2006/main" noChangeAspect="1"/>
@@ -1273,41 +1462,48 @@
                     <pic:cNvPr id="28" name="Imagen 28"/>
                     <pic:cNvPicPr/>
                   </pic:nvPicPr>
-                  <pic:blipFill>
+                  <pic:blipFill rotWithShape="1">
                     <a:blip r:embed="rId33" cstate="print">
                       <a:extLst>
                         <a:ext uri="{28A0092B-C50C-407E-A947-70E740481C1C}">
-                          <a14:useLocalDpi xmlns:a14="http://schemas.microsoft.com/office/drawing/2010/main" val="0"/>
-                        </a:ext>
-                      </a:extLst>
-                    </a:blip>
-                    <a:stretch>
-                      <a:fillRect/>
-                    </a:stretch>
-                  </pic:blipFill>
-                  <pic:spPr>
-                    <a:xfrm>
-                      <a:off x="0" y="0"/>
-                      <a:ext cx="5400040" cy="2527935"/>
-                    </a:xfrm>
-                    <a:prstGeom prst="rect">
-                      <a:avLst/>
-                    </a:prstGeom>
-                  </pic:spPr>
-                </pic:pic>
-              </a:graphicData>
-            </a:graphic>
-          </wp:inline>
-        </w:drawing>
-      </w:r>
-      <w:r>
-        <w:rPr>
-          <w:noProof/>
-        </w:rPr>
-        <w:drawing>
-          <wp:inline distT="0" distB="0" distL="0" distR="0" wp14:anchorId="431CBF18" wp14:editId="66EFBDD9">
-            <wp:extent cx="5400040" cy="2527935"/>
-            <wp:effectExtent l="0" t="0" r="0" b="0"/>
+                          <a14:useLocalDpi xmlns:a14="http://schemas.microsoft.com/office/drawing/2010/main"/>
+                        </a:ext>
+                      </a:extLst>
+                    </a:blip>
+                    <a:srcRect/>
+                    <a:stretch/>
+                  </pic:blipFill>
+                  <pic:spPr bwMode="auto">
+                    <a:xfrm>
+                      <a:off x="0" y="0"/>
+                      <a:ext cx="5400040" cy="1060704"/>
+                    </a:xfrm>
+                    <a:prstGeom prst="rect">
+                      <a:avLst/>
+                    </a:prstGeom>
+                    <a:ln>
+                      <a:noFill/>
+                    </a:ln>
+                    <a:extLst>
+                      <a:ext uri="{53640926-AAD7-44D8-BBD7-CCE9431645EC}">
+                        <a14:shadowObscured xmlns:a14="http://schemas.microsoft.com/office/drawing/2010/main"/>
+                      </a:ext>
+                    </a:extLst>
+                  </pic:spPr>
+                </pic:pic>
+              </a:graphicData>
+            </a:graphic>
+          </wp:inline>
+        </w:drawing>
+      </w:r>
+      <w:r>
+        <w:rPr>
+          <w:noProof/>
+        </w:rPr>
+        <w:drawing>
+          <wp:inline distT="0" distB="0" distL="0" distR="0" wp14:anchorId="431CBF18" wp14:editId="420251DA">
+            <wp:extent cx="5400040" cy="859536"/>
+            <wp:effectExtent l="0" t="0" r="0" b="4445"/>
             <wp:docPr id="29" name="Imagen 29"/>
             <wp:cNvGraphicFramePr>
               <a:graphicFrameLocks xmlns:a="http://schemas.openxmlformats.org/drawingml/2006/main" noChangeAspect="1"/>
@@ -1319,40 +1515,47 @@
                     <pic:cNvPr id="29" name="Imagen 29"/>
                     <pic:cNvPicPr/>
                   </pic:nvPicPr>
-                  <pic:blipFill>
+                  <pic:blipFill rotWithShape="1">
                     <a:blip r:embed="rId34" cstate="print">
                       <a:extLst>
                         <a:ext uri="{28A0092B-C50C-407E-A947-70E740481C1C}">
-                          <a14:useLocalDpi xmlns:a14="http://schemas.microsoft.com/office/drawing/2010/main" val="0"/>
-                        </a:ext>
-                      </a:extLst>
-                    </a:blip>
-                    <a:stretch>
-                      <a:fillRect/>
-                    </a:stretch>
-                  </pic:blipFill>
-                  <pic:spPr>
-                    <a:xfrm>
-                      <a:off x="0" y="0"/>
-                      <a:ext cx="5400040" cy="2527935"/>
-                    </a:xfrm>
-                    <a:prstGeom prst="rect">
-                      <a:avLst/>
-                    </a:prstGeom>
-                  </pic:spPr>
-                </pic:pic>
-              </a:graphicData>
-            </a:graphic>
-          </wp:inline>
-        </w:drawing>
-      </w:r>
-      <w:r>
-        <w:rPr>
-          <w:noProof/>
-        </w:rPr>
-        <w:drawing>
-          <wp:inline distT="0" distB="0" distL="0" distR="0" wp14:anchorId="41A3805E" wp14:editId="16532D96">
-            <wp:extent cx="5400040" cy="2527935"/>
+                          <a14:useLocalDpi xmlns:a14="http://schemas.microsoft.com/office/drawing/2010/main"/>
+                        </a:ext>
+                      </a:extLst>
+                    </a:blip>
+                    <a:srcRect/>
+                    <a:stretch/>
+                  </pic:blipFill>
+                  <pic:spPr bwMode="auto">
+                    <a:xfrm>
+                      <a:off x="0" y="0"/>
+                      <a:ext cx="5400040" cy="859536"/>
+                    </a:xfrm>
+                    <a:prstGeom prst="rect">
+                      <a:avLst/>
+                    </a:prstGeom>
+                    <a:ln>
+                      <a:noFill/>
+                    </a:ln>
+                    <a:extLst>
+                      <a:ext uri="{53640926-AAD7-44D8-BBD7-CCE9431645EC}">
+                        <a14:shadowObscured xmlns:a14="http://schemas.microsoft.com/office/drawing/2010/main"/>
+                      </a:ext>
+                    </a:extLst>
+                  </pic:spPr>
+                </pic:pic>
+              </a:graphicData>
+            </a:graphic>
+          </wp:inline>
+        </w:drawing>
+      </w:r>
+      <w:r>
+        <w:rPr>
+          <w:noProof/>
+        </w:rPr>
+        <w:drawing>
+          <wp:inline distT="0" distB="0" distL="0" distR="0" wp14:anchorId="41A3805E" wp14:editId="33C362A7">
+            <wp:extent cx="5400040" cy="1109472"/>
             <wp:effectExtent l="0" t="0" r="0" b="0"/>
             <wp:docPr id="30" name="Imagen 30"/>
             <wp:cNvGraphicFramePr>
@@ -1365,42 +1568,48 @@
                     <pic:cNvPr id="30" name="Imagen 30"/>
                     <pic:cNvPicPr/>
                   </pic:nvPicPr>
-                  <pic:blipFill>
+                  <pic:blipFill rotWithShape="1">
                     <a:blip r:embed="rId35" cstate="print">
                       <a:extLst>
                         <a:ext uri="{28A0092B-C50C-407E-A947-70E740481C1C}">
-                          <a14:useLocalDpi xmlns:a14="http://schemas.microsoft.com/office/drawing/2010/main" val="0"/>
-                        </a:ext>
-                      </a:extLst>
-                    </a:blip>
-                    <a:stretch>
-                      <a:fillRect/>
-                    </a:stretch>
-                  </pic:blipFill>
-                  <pic:spPr>
-                    <a:xfrm>
-                      <a:off x="0" y="0"/>
-                      <a:ext cx="5400040" cy="2527935"/>
-                    </a:xfrm>
-                    <a:prstGeom prst="rect">
-                      <a:avLst/>
-                    </a:prstGeom>
-                  </pic:spPr>
-                </pic:pic>
-              </a:graphicData>
-            </a:graphic>
-          </wp:inline>
-        </w:drawing>
-      </w:r>
-      <w:r>
-        <w:rPr>
-          <w:noProof/>
-        </w:rPr>
-        <w:lastRenderedPageBreak/>
-        <w:drawing>
-          <wp:inline distT="0" distB="0" distL="0" distR="0" wp14:anchorId="258A6E91" wp14:editId="1008A1B8">
-            <wp:extent cx="5400040" cy="2527935"/>
-            <wp:effectExtent l="0" t="0" r="0" b="0"/>
+                          <a14:useLocalDpi xmlns:a14="http://schemas.microsoft.com/office/drawing/2010/main"/>
+                        </a:ext>
+                      </a:extLst>
+                    </a:blip>
+                    <a:srcRect/>
+                    <a:stretch/>
+                  </pic:blipFill>
+                  <pic:spPr bwMode="auto">
+                    <a:xfrm>
+                      <a:off x="0" y="0"/>
+                      <a:ext cx="5400040" cy="1109472"/>
+                    </a:xfrm>
+                    <a:prstGeom prst="rect">
+                      <a:avLst/>
+                    </a:prstGeom>
+                    <a:ln>
+                      <a:noFill/>
+                    </a:ln>
+                    <a:extLst>
+                      <a:ext uri="{53640926-AAD7-44D8-BBD7-CCE9431645EC}">
+                        <a14:shadowObscured xmlns:a14="http://schemas.microsoft.com/office/drawing/2010/main"/>
+                      </a:ext>
+                    </a:extLst>
+                  </pic:spPr>
+                </pic:pic>
+              </a:graphicData>
+            </a:graphic>
+          </wp:inline>
+        </w:drawing>
+      </w:r>
+      <w:r>
+        <w:rPr>
+          <w:noProof/>
+        </w:rPr>
+        <w:drawing>
+          <wp:inline distT="0" distB="0" distL="0" distR="0" wp14:anchorId="258A6E91" wp14:editId="3DAC59EF">
+            <wp:extent cx="5400040" cy="1176528"/>
+            <wp:effectExtent l="0" t="0" r="0" b="5080"/>
             <wp:docPr id="31" name="Imagen 31"/>
             <wp:cNvGraphicFramePr>
               <a:graphicFrameLocks xmlns:a="http://schemas.openxmlformats.org/drawingml/2006/main" noChangeAspect="1"/>
@@ -1412,41 +1621,48 @@
                     <pic:cNvPr id="31" name="Imagen 31"/>
                     <pic:cNvPicPr/>
                   </pic:nvPicPr>
-                  <pic:blipFill>
+                  <pic:blipFill rotWithShape="1">
                     <a:blip r:embed="rId36" cstate="print">
                       <a:extLst>
                         <a:ext uri="{28A0092B-C50C-407E-A947-70E740481C1C}">
-                          <a14:useLocalDpi xmlns:a14="http://schemas.microsoft.com/office/drawing/2010/main" val="0"/>
-                        </a:ext>
-                      </a:extLst>
-                    </a:blip>
-                    <a:stretch>
-                      <a:fillRect/>
-                    </a:stretch>
-                  </pic:blipFill>
-                  <pic:spPr>
-                    <a:xfrm>
-                      <a:off x="0" y="0"/>
-                      <a:ext cx="5400040" cy="2527935"/>
-                    </a:xfrm>
-                    <a:prstGeom prst="rect">
-                      <a:avLst/>
-                    </a:prstGeom>
-                  </pic:spPr>
-                </pic:pic>
-              </a:graphicData>
-            </a:graphic>
-          </wp:inline>
-        </w:drawing>
-      </w:r>
-      <w:r>
-        <w:rPr>
-          <w:noProof/>
-        </w:rPr>
-        <w:drawing>
-          <wp:inline distT="0" distB="0" distL="0" distR="0" wp14:anchorId="7C407CB3" wp14:editId="3630DB99">
-            <wp:extent cx="5400040" cy="2527935"/>
-            <wp:effectExtent l="0" t="0" r="0" b="0"/>
+                          <a14:useLocalDpi xmlns:a14="http://schemas.microsoft.com/office/drawing/2010/main"/>
+                        </a:ext>
+                      </a:extLst>
+                    </a:blip>
+                    <a:srcRect/>
+                    <a:stretch/>
+                  </pic:blipFill>
+                  <pic:spPr bwMode="auto">
+                    <a:xfrm>
+                      <a:off x="0" y="0"/>
+                      <a:ext cx="5400040" cy="1176528"/>
+                    </a:xfrm>
+                    <a:prstGeom prst="rect">
+                      <a:avLst/>
+                    </a:prstGeom>
+                    <a:ln>
+                      <a:noFill/>
+                    </a:ln>
+                    <a:extLst>
+                      <a:ext uri="{53640926-AAD7-44D8-BBD7-CCE9431645EC}">
+                        <a14:shadowObscured xmlns:a14="http://schemas.microsoft.com/office/drawing/2010/main"/>
+                      </a:ext>
+                    </a:extLst>
+                  </pic:spPr>
+                </pic:pic>
+              </a:graphicData>
+            </a:graphic>
+          </wp:inline>
+        </w:drawing>
+      </w:r>
+      <w:r>
+        <w:rPr>
+          <w:noProof/>
+        </w:rPr>
+        <w:drawing>
+          <wp:inline distT="0" distB="0" distL="0" distR="0" wp14:anchorId="7C407CB3" wp14:editId="2289354C">
+            <wp:extent cx="5400040" cy="963168"/>
+            <wp:effectExtent l="0" t="0" r="0" b="2540"/>
             <wp:docPr id="32" name="Imagen 32"/>
             <wp:cNvGraphicFramePr>
               <a:graphicFrameLocks xmlns:a="http://schemas.openxmlformats.org/drawingml/2006/main" noChangeAspect="1"/>
@@ -1458,40 +1674,47 @@
                     <pic:cNvPr id="32" name="Imagen 32"/>
                     <pic:cNvPicPr/>
                   </pic:nvPicPr>
-                  <pic:blipFill>
+                  <pic:blipFill rotWithShape="1">
                     <a:blip r:embed="rId37" cstate="print">
                       <a:extLst>
                         <a:ext uri="{28A0092B-C50C-407E-A947-70E740481C1C}">
-                          <a14:useLocalDpi xmlns:a14="http://schemas.microsoft.com/office/drawing/2010/main" val="0"/>
-                        </a:ext>
-                      </a:extLst>
-                    </a:blip>
-                    <a:stretch>
-                      <a:fillRect/>
-                    </a:stretch>
-                  </pic:blipFill>
-                  <pic:spPr>
-                    <a:xfrm>
-                      <a:off x="0" y="0"/>
-                      <a:ext cx="5400040" cy="2527935"/>
-                    </a:xfrm>
-                    <a:prstGeom prst="rect">
-                      <a:avLst/>
-                    </a:prstGeom>
-                  </pic:spPr>
-                </pic:pic>
-              </a:graphicData>
-            </a:graphic>
-          </wp:inline>
-        </w:drawing>
-      </w:r>
-      <w:r>
-        <w:rPr>
-          <w:noProof/>
-        </w:rPr>
-        <w:drawing>
-          <wp:inline distT="0" distB="0" distL="0" distR="0" wp14:anchorId="790FE713" wp14:editId="0B654890">
-            <wp:extent cx="5400040" cy="2527935"/>
+                          <a14:useLocalDpi xmlns:a14="http://schemas.microsoft.com/office/drawing/2010/main"/>
+                        </a:ext>
+                      </a:extLst>
+                    </a:blip>
+                    <a:srcRect/>
+                    <a:stretch/>
+                  </pic:blipFill>
+                  <pic:spPr bwMode="auto">
+                    <a:xfrm>
+                      <a:off x="0" y="0"/>
+                      <a:ext cx="5400040" cy="963168"/>
+                    </a:xfrm>
+                    <a:prstGeom prst="rect">
+                      <a:avLst/>
+                    </a:prstGeom>
+                    <a:ln>
+                      <a:noFill/>
+                    </a:ln>
+                    <a:extLst>
+                      <a:ext uri="{53640926-AAD7-44D8-BBD7-CCE9431645EC}">
+                        <a14:shadowObscured xmlns:a14="http://schemas.microsoft.com/office/drawing/2010/main"/>
+                      </a:ext>
+                    </a:extLst>
+                  </pic:spPr>
+                </pic:pic>
+              </a:graphicData>
+            </a:graphic>
+          </wp:inline>
+        </w:drawing>
+      </w:r>
+      <w:r>
+        <w:rPr>
+          <w:noProof/>
+        </w:rPr>
+        <w:drawing>
+          <wp:inline distT="0" distB="0" distL="0" distR="0" wp14:anchorId="790FE713" wp14:editId="7E4C30AC">
+            <wp:extent cx="5400040" cy="1072896"/>
             <wp:effectExtent l="0" t="0" r="0" b="0"/>
             <wp:docPr id="33" name="Imagen 33"/>
             <wp:cNvGraphicFramePr>
@@ -1504,26 +1727,33 @@
                     <pic:cNvPr id="33" name="Imagen 33"/>
                     <pic:cNvPicPr/>
                   </pic:nvPicPr>
-                  <pic:blipFill>
+                  <pic:blipFill rotWithShape="1">
                     <a:blip r:embed="rId38" cstate="print">
                       <a:extLst>
                         <a:ext uri="{28A0092B-C50C-407E-A947-70E740481C1C}">
-                          <a14:useLocalDpi xmlns:a14="http://schemas.microsoft.com/office/drawing/2010/main" val="0"/>
-                        </a:ext>
-                      </a:extLst>
-                    </a:blip>
-                    <a:stretch>
-                      <a:fillRect/>
-                    </a:stretch>
-                  </pic:blipFill>
-                  <pic:spPr>
-                    <a:xfrm>
-                      <a:off x="0" y="0"/>
-                      <a:ext cx="5400040" cy="2527935"/>
-                    </a:xfrm>
-                    <a:prstGeom prst="rect">
-                      <a:avLst/>
-                    </a:prstGeom>
+                          <a14:useLocalDpi xmlns:a14="http://schemas.microsoft.com/office/drawing/2010/main"/>
+                        </a:ext>
+                      </a:extLst>
+                    </a:blip>
+                    <a:srcRect/>
+                    <a:stretch/>
+                  </pic:blipFill>
+                  <pic:spPr bwMode="auto">
+                    <a:xfrm>
+                      <a:off x="0" y="0"/>
+                      <a:ext cx="5400040" cy="1072896"/>
+                    </a:xfrm>
+                    <a:prstGeom prst="rect">
+                      <a:avLst/>
+                    </a:prstGeom>
+                    <a:ln>
+                      <a:noFill/>
+                    </a:ln>
+                    <a:extLst>
+                      <a:ext uri="{53640926-AAD7-44D8-BBD7-CCE9431645EC}">
+                        <a14:shadowObscured xmlns:a14="http://schemas.microsoft.com/office/drawing/2010/main"/>
+                      </a:ext>
+                    </a:extLst>
                   </pic:spPr>
                 </pic:pic>
               </a:graphicData>
@@ -1537,8 +1767,8 @@
         </w:rPr>
         <w:lastRenderedPageBreak/>
         <w:drawing>
-          <wp:inline distT="0" distB="0" distL="0" distR="0" wp14:anchorId="22A62D6E" wp14:editId="479D76D5">
-            <wp:extent cx="5400040" cy="2527935"/>
+          <wp:inline distT="0" distB="0" distL="0" distR="0" wp14:anchorId="22A62D6E" wp14:editId="7469BE18">
+            <wp:extent cx="5400040" cy="841248"/>
             <wp:effectExtent l="0" t="0" r="0" b="0"/>
             <wp:docPr id="34" name="Imagen 34"/>
             <wp:cNvGraphicFramePr>
@@ -1551,26 +1781,33 @@
                     <pic:cNvPr id="34" name="Imagen 34"/>
                     <pic:cNvPicPr/>
                   </pic:nvPicPr>
-                  <pic:blipFill>
+                  <pic:blipFill rotWithShape="1">
                     <a:blip r:embed="rId39" cstate="print">
                       <a:extLst>
                         <a:ext uri="{28A0092B-C50C-407E-A947-70E740481C1C}">
-                          <a14:useLocalDpi xmlns:a14="http://schemas.microsoft.com/office/drawing/2010/main" val="0"/>
-                        </a:ext>
-                      </a:extLst>
-                    </a:blip>
-                    <a:stretch>
-                      <a:fillRect/>
-                    </a:stretch>
-                  </pic:blipFill>
-                  <pic:spPr>
-                    <a:xfrm>
-                      <a:off x="0" y="0"/>
-                      <a:ext cx="5400040" cy="2527935"/>
-                    </a:xfrm>
-                    <a:prstGeom prst="rect">
-                      <a:avLst/>
-                    </a:prstGeom>
+                          <a14:useLocalDpi xmlns:a14="http://schemas.microsoft.com/office/drawing/2010/main"/>
+                        </a:ext>
+                      </a:extLst>
+                    </a:blip>
+                    <a:srcRect/>
+                    <a:stretch/>
+                  </pic:blipFill>
+                  <pic:spPr bwMode="auto">
+                    <a:xfrm>
+                      <a:off x="0" y="0"/>
+                      <a:ext cx="5400040" cy="841248"/>
+                    </a:xfrm>
+                    <a:prstGeom prst="rect">
+                      <a:avLst/>
+                    </a:prstGeom>
+                    <a:ln>
+                      <a:noFill/>
+                    </a:ln>
+                    <a:extLst>
+                      <a:ext uri="{53640926-AAD7-44D8-BBD7-CCE9431645EC}">
+                        <a14:shadowObscured xmlns:a14="http://schemas.microsoft.com/office/drawing/2010/main"/>
+                      </a:ext>
+                    </a:extLst>
                   </pic:spPr>
                 </pic:pic>
               </a:graphicData>
@@ -1601,7 +1838,7 @@
                     <a:blip r:embed="rId40" cstate="print">
                       <a:extLst>
                         <a:ext uri="{28A0092B-C50C-407E-A947-70E740481C1C}">
-                          <a14:useLocalDpi xmlns:a14="http://schemas.microsoft.com/office/drawing/2010/main" val="0"/>
+                          <a14:useLocalDpi xmlns:a14="http://schemas.microsoft.com/office/drawing/2010/main"/>
                         </a:ext>
                       </a:extLst>
                     </a:blip>
@@ -1629,9 +1866,9 @@
           <w:noProof/>
         </w:rPr>
         <w:drawing>
-          <wp:inline distT="0" distB="0" distL="0" distR="0" wp14:anchorId="7181B7F5" wp14:editId="238A5633">
-            <wp:extent cx="5400040" cy="2527935"/>
-            <wp:effectExtent l="0" t="0" r="0" b="0"/>
+          <wp:inline distT="0" distB="0" distL="0" distR="0" wp14:anchorId="7181B7F5" wp14:editId="62834647">
+            <wp:extent cx="5397327" cy="1456944"/>
+            <wp:effectExtent l="0" t="0" r="635" b="3810"/>
             <wp:docPr id="36" name="Imagen 36"/>
             <wp:cNvGraphicFramePr>
               <a:graphicFrameLocks xmlns:a="http://schemas.openxmlformats.org/drawingml/2006/main" noChangeAspect="1"/>
@@ -1643,41 +1880,47 @@
                     <pic:cNvPr id="36" name="Imagen 36"/>
                     <pic:cNvPicPr/>
                   </pic:nvPicPr>
-                  <pic:blipFill>
+                  <pic:blipFill rotWithShape="1">
                     <a:blip r:embed="rId41" cstate="print">
                       <a:extLst>
                         <a:ext uri="{28A0092B-C50C-407E-A947-70E740481C1C}">
-                          <a14:useLocalDpi xmlns:a14="http://schemas.microsoft.com/office/drawing/2010/main" val="0"/>
-                        </a:ext>
-                      </a:extLst>
-                    </a:blip>
-                    <a:stretch>
-                      <a:fillRect/>
-                    </a:stretch>
-                  </pic:blipFill>
-                  <pic:spPr>
-                    <a:xfrm>
-                      <a:off x="0" y="0"/>
-                      <a:ext cx="5400040" cy="2527935"/>
-                    </a:xfrm>
-                    <a:prstGeom prst="rect">
-                      <a:avLst/>
-                    </a:prstGeom>
-                  </pic:spPr>
-                </pic:pic>
-              </a:graphicData>
-            </a:graphic>
-          </wp:inline>
-        </w:drawing>
-      </w:r>
-      <w:r>
-        <w:rPr>
-          <w:noProof/>
-        </w:rPr>
-        <w:lastRenderedPageBreak/>
-        <w:drawing>
-          <wp:inline distT="0" distB="0" distL="0" distR="0" wp14:anchorId="54769308" wp14:editId="0D19ADAF">
-            <wp:extent cx="5400040" cy="2527935"/>
+                          <a14:useLocalDpi xmlns:a14="http://schemas.microsoft.com/office/drawing/2010/main"/>
+                        </a:ext>
+                      </a:extLst>
+                    </a:blip>
+                    <a:srcRect/>
+                    <a:stretch/>
+                  </pic:blipFill>
+                  <pic:spPr bwMode="auto">
+                    <a:xfrm>
+                      <a:off x="0" y="0"/>
+                      <a:ext cx="5398470" cy="1457252"/>
+                    </a:xfrm>
+                    <a:prstGeom prst="rect">
+                      <a:avLst/>
+                    </a:prstGeom>
+                    <a:ln>
+                      <a:noFill/>
+                    </a:ln>
+                    <a:extLst>
+                      <a:ext uri="{53640926-AAD7-44D8-BBD7-CCE9431645EC}">
+                        <a14:shadowObscured xmlns:a14="http://schemas.microsoft.com/office/drawing/2010/main"/>
+                      </a:ext>
+                    </a:extLst>
+                  </pic:spPr>
+                </pic:pic>
+              </a:graphicData>
+            </a:graphic>
+          </wp:inline>
+        </w:drawing>
+      </w:r>
+      <w:r>
+        <w:rPr>
+          <w:noProof/>
+        </w:rPr>
+        <w:drawing>
+          <wp:inline distT="0" distB="0" distL="0" distR="0" wp14:anchorId="54769308" wp14:editId="6DB08F60">
+            <wp:extent cx="5400040" cy="853440"/>
             <wp:effectExtent l="0" t="0" r="0" b="0"/>
             <wp:docPr id="37" name="Imagen 37"/>
             <wp:cNvGraphicFramePr>
@@ -1690,41 +1933,48 @@
                     <pic:cNvPr id="37" name="Imagen 37"/>
                     <pic:cNvPicPr/>
                   </pic:nvPicPr>
-                  <pic:blipFill>
+                  <pic:blipFill rotWithShape="1">
                     <a:blip r:embed="rId42" cstate="print">
                       <a:extLst>
                         <a:ext uri="{28A0092B-C50C-407E-A947-70E740481C1C}">
-                          <a14:useLocalDpi xmlns:a14="http://schemas.microsoft.com/office/drawing/2010/main" val="0"/>
-                        </a:ext>
-                      </a:extLst>
-                    </a:blip>
-                    <a:stretch>
-                      <a:fillRect/>
-                    </a:stretch>
-                  </pic:blipFill>
-                  <pic:spPr>
-                    <a:xfrm>
-                      <a:off x="0" y="0"/>
-                      <a:ext cx="5400040" cy="2527935"/>
-                    </a:xfrm>
-                    <a:prstGeom prst="rect">
-                      <a:avLst/>
-                    </a:prstGeom>
-                  </pic:spPr>
-                </pic:pic>
-              </a:graphicData>
-            </a:graphic>
-          </wp:inline>
-        </w:drawing>
-      </w:r>
-      <w:r>
-        <w:rPr>
-          <w:noProof/>
-        </w:rPr>
-        <w:drawing>
-          <wp:inline distT="0" distB="0" distL="0" distR="0" wp14:anchorId="00E6B443" wp14:editId="2D28CD2B">
-            <wp:extent cx="5400040" cy="2527935"/>
-            <wp:effectExtent l="0" t="0" r="0" b="0"/>
+                          <a14:useLocalDpi xmlns:a14="http://schemas.microsoft.com/office/drawing/2010/main"/>
+                        </a:ext>
+                      </a:extLst>
+                    </a:blip>
+                    <a:srcRect/>
+                    <a:stretch/>
+                  </pic:blipFill>
+                  <pic:spPr bwMode="auto">
+                    <a:xfrm>
+                      <a:off x="0" y="0"/>
+                      <a:ext cx="5400040" cy="853440"/>
+                    </a:xfrm>
+                    <a:prstGeom prst="rect">
+                      <a:avLst/>
+                    </a:prstGeom>
+                    <a:ln>
+                      <a:noFill/>
+                    </a:ln>
+                    <a:extLst>
+                      <a:ext uri="{53640926-AAD7-44D8-BBD7-CCE9431645EC}">
+                        <a14:shadowObscured xmlns:a14="http://schemas.microsoft.com/office/drawing/2010/main"/>
+                      </a:ext>
+                    </a:extLst>
+                  </pic:spPr>
+                </pic:pic>
+              </a:graphicData>
+            </a:graphic>
+          </wp:inline>
+        </w:drawing>
+      </w:r>
+      <w:r>
+        <w:rPr>
+          <w:noProof/>
+        </w:rPr>
+        <w:drawing>
+          <wp:inline distT="0" distB="0" distL="0" distR="0" wp14:anchorId="00E6B443" wp14:editId="37D2DC34">
+            <wp:extent cx="5400040" cy="1176528"/>
+            <wp:effectExtent l="0" t="0" r="0" b="5080"/>
             <wp:docPr id="38" name="Imagen 38"/>
             <wp:cNvGraphicFramePr>
               <a:graphicFrameLocks xmlns:a="http://schemas.openxmlformats.org/drawingml/2006/main" noChangeAspect="1"/>
@@ -1736,41 +1986,48 @@
                     <pic:cNvPr id="38" name="Imagen 38"/>
                     <pic:cNvPicPr/>
                   </pic:nvPicPr>
-                  <pic:blipFill>
+                  <pic:blipFill rotWithShape="1">
                     <a:blip r:embed="rId43" cstate="print">
                       <a:extLst>
                         <a:ext uri="{28A0092B-C50C-407E-A947-70E740481C1C}">
-                          <a14:useLocalDpi xmlns:a14="http://schemas.microsoft.com/office/drawing/2010/main" val="0"/>
-                        </a:ext>
-                      </a:extLst>
-                    </a:blip>
-                    <a:stretch>
-                      <a:fillRect/>
-                    </a:stretch>
-                  </pic:blipFill>
-                  <pic:spPr>
-                    <a:xfrm>
-                      <a:off x="0" y="0"/>
-                      <a:ext cx="5400040" cy="2527935"/>
-                    </a:xfrm>
-                    <a:prstGeom prst="rect">
-                      <a:avLst/>
-                    </a:prstGeom>
-                  </pic:spPr>
-                </pic:pic>
-              </a:graphicData>
-            </a:graphic>
-          </wp:inline>
-        </w:drawing>
-      </w:r>
-      <w:r>
-        <w:rPr>
-          <w:noProof/>
-        </w:rPr>
-        <w:drawing>
-          <wp:inline distT="0" distB="0" distL="0" distR="0" wp14:anchorId="209A4E74" wp14:editId="1153C61D">
-            <wp:extent cx="5400040" cy="2527935"/>
-            <wp:effectExtent l="0" t="0" r="0" b="0"/>
+                          <a14:useLocalDpi xmlns:a14="http://schemas.microsoft.com/office/drawing/2010/main"/>
+                        </a:ext>
+                      </a:extLst>
+                    </a:blip>
+                    <a:srcRect/>
+                    <a:stretch/>
+                  </pic:blipFill>
+                  <pic:spPr bwMode="auto">
+                    <a:xfrm>
+                      <a:off x="0" y="0"/>
+                      <a:ext cx="5400040" cy="1176528"/>
+                    </a:xfrm>
+                    <a:prstGeom prst="rect">
+                      <a:avLst/>
+                    </a:prstGeom>
+                    <a:ln>
+                      <a:noFill/>
+                    </a:ln>
+                    <a:extLst>
+                      <a:ext uri="{53640926-AAD7-44D8-BBD7-CCE9431645EC}">
+                        <a14:shadowObscured xmlns:a14="http://schemas.microsoft.com/office/drawing/2010/main"/>
+                      </a:ext>
+                    </a:extLst>
+                  </pic:spPr>
+                </pic:pic>
+              </a:graphicData>
+            </a:graphic>
+          </wp:inline>
+        </w:drawing>
+      </w:r>
+      <w:r>
+        <w:rPr>
+          <w:noProof/>
+        </w:rPr>
+        <w:drawing>
+          <wp:inline distT="0" distB="0" distL="0" distR="0" wp14:anchorId="209A4E74" wp14:editId="1C1D0DDA">
+            <wp:extent cx="5400040" cy="1024128"/>
+            <wp:effectExtent l="0" t="0" r="0" b="5080"/>
             <wp:docPr id="39" name="Imagen 39"/>
             <wp:cNvGraphicFramePr>
               <a:graphicFrameLocks xmlns:a="http://schemas.openxmlformats.org/drawingml/2006/main" noChangeAspect="1"/>
@@ -1782,26 +2039,33 @@
                     <pic:cNvPr id="39" name="Imagen 39"/>
                     <pic:cNvPicPr/>
                   </pic:nvPicPr>
-                  <pic:blipFill>
+                  <pic:blipFill rotWithShape="1">
                     <a:blip r:embed="rId44" cstate="print">
                       <a:extLst>
                         <a:ext uri="{28A0092B-C50C-407E-A947-70E740481C1C}">
-                          <a14:useLocalDpi xmlns:a14="http://schemas.microsoft.com/office/drawing/2010/main" val="0"/>
-                        </a:ext>
-                      </a:extLst>
-                    </a:blip>
-                    <a:stretch>
-                      <a:fillRect/>
-                    </a:stretch>
-                  </pic:blipFill>
-                  <pic:spPr>
-                    <a:xfrm>
-                      <a:off x="0" y="0"/>
-                      <a:ext cx="5400040" cy="2527935"/>
-                    </a:xfrm>
-                    <a:prstGeom prst="rect">
-                      <a:avLst/>
-                    </a:prstGeom>
+                          <a14:useLocalDpi xmlns:a14="http://schemas.microsoft.com/office/drawing/2010/main"/>
+                        </a:ext>
+                      </a:extLst>
+                    </a:blip>
+                    <a:srcRect/>
+                    <a:stretch/>
+                  </pic:blipFill>
+                  <pic:spPr bwMode="auto">
+                    <a:xfrm>
+                      <a:off x="0" y="0"/>
+                      <a:ext cx="5400040" cy="1024128"/>
+                    </a:xfrm>
+                    <a:prstGeom prst="rect">
+                      <a:avLst/>
+                    </a:prstGeom>
+                    <a:ln>
+                      <a:noFill/>
+                    </a:ln>
+                    <a:extLst>
+                      <a:ext uri="{53640926-AAD7-44D8-BBD7-CCE9431645EC}">
+                        <a14:shadowObscured xmlns:a14="http://schemas.microsoft.com/office/drawing/2010/main"/>
+                      </a:ext>
+                    </a:extLst>
                   </pic:spPr>
                 </pic:pic>
               </a:graphicData>
@@ -1813,7 +2077,7 @@
     <w:sectPr>
       <w:footerReference w:type="default" r:id="rId45"/>
       <w:pgSz w:w="11906" w:h="16838"/>
-      <w:pgMar w:top="1417" w:right="1701" w:bottom="1417" w:left="1701" w:header="708" w:footer="708" w:gutter="0"/>
+      <w:pgMar w:top="720" w:right="720" w:bottom="720" w:left="720" w:header="708" w:footer="708" w:gutter="0"/>
       <w:cols w:space="708"/>
       <w:docGrid w:linePitch="360"/>
     </w:sectPr>
@@ -1822,7 +2086,7 @@
 </file>
 
 <file path=word/endnotes.xml><?xml version="1.0" encoding="utf-8"?>
-<w:endnotes xmlns:wpc="http://schemas.microsoft.com/office/word/2010/wordprocessingCanvas" xmlns:cx="http://schemas.microsoft.com/office/drawing/2014/chartex" xmlns:cx1="http://schemas.microsoft.com/office/drawing/2015/9/8/chartex" xmlns:cx2="http://schemas.microsoft.com/office/drawing/2015/10/21/chartex" xmlns:cx3="http://schemas.microsoft.com/office/drawing/2016/5/9/chartex" xmlns:cx4="http://schemas.microsoft.com/office/drawing/2016/5/10/chartex" xmlns:cx5="http://schemas.microsoft.com/office/drawing/2016/5/11/chartex" xmlns:cx6="http://schemas.microsoft.com/office/drawing/2016/5/12/chartex" xmlns:cx7="http://schemas.microsoft.com/office/drawing/2016/5/13/chartex" xmlns:cx8="http://schemas.microsoft.com/office/drawing/2016/5/14/chartex" xmlns:mc="http://schemas.openxmlformats.org/markup-compatibility/2006" xmlns:aink="http://schemas.microsoft.com/office/drawing/2016/ink" xmlns:am3d="http://schemas.microsoft.com/office/drawing/2017/model3d" xmlns:o="urn:schemas-microsoft-com:office:office" xmlns:oel="http://schemas.microsoft.com/office/2019/extlst" xmlns:r="http://schemas.openxmlformats.org/officeDocument/2006/relationships" xmlns:m="http://schemas.openxmlformats.org/officeDocument/2006/math" xmlns:v="urn:schemas-microsoft-com:vml" xmlns:wp14="http://schemas.microsoft.com/office/word/2010/wordprocessingDrawing" xmlns:wp="http://schemas.openxmlformats.org/drawingml/2006/wordprocessingDrawing" xmlns:w10="urn:schemas-microsoft-com:office:word" xmlns:w="http://schemas.openxmlformats.org/wordprocessingml/2006/main" xmlns:w14="http://schemas.microsoft.com/office/word/2010/wordml" xmlns:w15="http://schemas.microsoft.com/office/word/2012/wordml" xmlns:w16cex="http://schemas.microsoft.com/office/word/2018/wordml/cex" xmlns:w16cid="http://schemas.microsoft.com/office/word/2016/wordml/cid" xmlns:w16="http://schemas.microsoft.com/office/word/2018/wordml" xmlns:w16du="http://schemas.microsoft.com/office/word/2023/wordml/word16du" xmlns:w16sdtdh="http://schemas.microsoft.com/office/word/2020/wordml/sdtdatahash" xmlns:w16se="http://schemas.microsoft.com/office/word/2015/wordml/symex" xmlns:wpg="http://schemas.microsoft.com/office/word/2010/wordprocessingGroup" xmlns:wpi="http://schemas.microsoft.com/office/word/2010/wordprocessingInk" xmlns:wne="http://schemas.microsoft.com/office/word/2006/wordml" xmlns:wps="http://schemas.microsoft.com/office/word/2010/wordprocessingShape" mc:Ignorable="w14 w15 w16se w16cid w16 w16cex w16sdtdh wp14">
+<w:endnotes xmlns:wpc="http://schemas.microsoft.com/office/word/2010/wordprocessingCanvas" xmlns:cx="http://schemas.microsoft.com/office/drawing/2014/chartex" xmlns:cx1="http://schemas.microsoft.com/office/drawing/2015/9/8/chartex" xmlns:cx2="http://schemas.microsoft.com/office/drawing/2015/10/21/chartex" xmlns:cx3="http://schemas.microsoft.com/office/drawing/2016/5/9/chartex" xmlns:cx4="http://schemas.microsoft.com/office/drawing/2016/5/10/chartex" xmlns:cx5="http://schemas.microsoft.com/office/drawing/2016/5/11/chartex" xmlns:cx6="http://schemas.microsoft.com/office/drawing/2016/5/12/chartex" xmlns:cx7="http://schemas.microsoft.com/office/drawing/2016/5/13/chartex" xmlns:cx8="http://schemas.microsoft.com/office/drawing/2016/5/14/chartex" xmlns:mc="http://schemas.openxmlformats.org/markup-compatibility/2006" xmlns:aink="http://schemas.microsoft.com/office/drawing/2016/ink" xmlns:am3d="http://schemas.microsoft.com/office/drawing/2017/model3d" xmlns:o="urn:schemas-microsoft-com:office:office" xmlns:oel="http://schemas.microsoft.com/office/2019/extlst" xmlns:r="http://schemas.openxmlformats.org/officeDocument/2006/relationships" xmlns:m="http://schemas.openxmlformats.org/officeDocument/2006/math" xmlns:v="urn:schemas-microsoft-com:vml" xmlns:wp14="http://schemas.microsoft.com/office/word/2010/wordprocessingDrawing" xmlns:wp="http://schemas.openxmlformats.org/drawingml/2006/wordprocessingDrawing" xmlns:w10="urn:schemas-microsoft-com:office:word" xmlns:w="http://schemas.openxmlformats.org/wordprocessingml/2006/main" xmlns:w14="http://schemas.microsoft.com/office/word/2010/wordml" xmlns:w15="http://schemas.microsoft.com/office/word/2012/wordml" xmlns:w16cex="http://schemas.microsoft.com/office/word/2018/wordml/cex" xmlns:w16cid="http://schemas.microsoft.com/office/word/2016/wordml/cid" xmlns:w16="http://schemas.microsoft.com/office/word/2018/wordml" xmlns:w16sdtdh="http://schemas.microsoft.com/office/word/2020/wordml/sdtdatahash" xmlns:w16se="http://schemas.microsoft.com/office/word/2015/wordml/symex" xmlns:wpg="http://schemas.microsoft.com/office/word/2010/wordprocessingGroup" xmlns:wpi="http://schemas.microsoft.com/office/word/2010/wordprocessingInk" xmlns:wne="http://schemas.microsoft.com/office/word/2006/wordml" xmlns:wps="http://schemas.microsoft.com/office/word/2010/wordprocessingShape" mc:Ignorable="w14 w15 w16se w16cid w16 w16cex w16sdtdh wp14">
   <w:endnote w:type="separator" w:id="-1">
     <w:p>
       <w:r>
@@ -1841,7 +2105,7 @@
 </file>
 
 <file path=word/footer1.xml><?xml version="1.0" encoding="utf-8"?>
-<w:ftr xmlns:wpc="http://schemas.microsoft.com/office/word/2010/wordprocessingCanvas" xmlns:cx="http://schemas.microsoft.com/office/drawing/2014/chartex" xmlns:cx1="http://schemas.microsoft.com/office/drawing/2015/9/8/chartex" xmlns:cx2="http://schemas.microsoft.com/office/drawing/2015/10/21/chartex" xmlns:cx3="http://schemas.microsoft.com/office/drawing/2016/5/9/chartex" xmlns:cx4="http://schemas.microsoft.com/office/drawing/2016/5/10/chartex" xmlns:cx5="http://schemas.microsoft.com/office/drawing/2016/5/11/chartex" xmlns:cx6="http://schemas.microsoft.com/office/drawing/2016/5/12/chartex" xmlns:cx7="http://schemas.microsoft.com/office/drawing/2016/5/13/chartex" xmlns:cx8="http://schemas.microsoft.com/office/drawing/2016/5/14/chartex" xmlns:mc="http://schemas.openxmlformats.org/markup-compatibility/2006" xmlns:aink="http://schemas.microsoft.com/office/drawing/2016/ink" xmlns:am3d="http://schemas.microsoft.com/office/drawing/2017/model3d" xmlns:o="urn:schemas-microsoft-com:office:office" xmlns:oel="http://schemas.microsoft.com/office/2019/extlst" xmlns:r="http://schemas.openxmlformats.org/officeDocument/2006/relationships" xmlns:m="http://schemas.openxmlformats.org/officeDocument/2006/math" xmlns:v="urn:schemas-microsoft-com:vml" xmlns:wp14="http://schemas.microsoft.com/office/word/2010/wordprocessingDrawing" xmlns:wp="http://schemas.openxmlformats.org/drawingml/2006/wordprocessingDrawing" xmlns:w10="urn:schemas-microsoft-com:office:word" xmlns:w="http://schemas.openxmlformats.org/wordprocessingml/2006/main" xmlns:w14="http://schemas.microsoft.com/office/word/2010/wordml" xmlns:w15="http://schemas.microsoft.com/office/word/2012/wordml" xmlns:w16cex="http://schemas.microsoft.com/office/word/2018/wordml/cex" xmlns:w16cid="http://schemas.microsoft.com/office/word/2016/wordml/cid" xmlns:w16="http://schemas.microsoft.com/office/word/2018/wordml" xmlns:w16du="http://schemas.microsoft.com/office/word/2023/wordml/word16du" xmlns:w16sdtdh="http://schemas.microsoft.com/office/word/2020/wordml/sdtdatahash" xmlns:w16se="http://schemas.microsoft.com/office/word/2015/wordml/symex" xmlns:wpg="http://schemas.microsoft.com/office/word/2010/wordprocessingGroup" xmlns:wpi="http://schemas.microsoft.com/office/word/2010/wordprocessingInk" xmlns:wne="http://schemas.microsoft.com/office/word/2006/wordml" xmlns:wps="http://schemas.microsoft.com/office/word/2010/wordprocessingShape" mc:Ignorable="w14 w15 w16se w16cid w16 w16cex w16sdtdh wp14">
+<w:ftr xmlns:wpc="http://schemas.microsoft.com/office/word/2010/wordprocessingCanvas" xmlns:cx="http://schemas.microsoft.com/office/drawing/2014/chartex" xmlns:cx1="http://schemas.microsoft.com/office/drawing/2015/9/8/chartex" xmlns:cx2="http://schemas.microsoft.com/office/drawing/2015/10/21/chartex" xmlns:cx3="http://schemas.microsoft.com/office/drawing/2016/5/9/chartex" xmlns:cx4="http://schemas.microsoft.com/office/drawing/2016/5/10/chartex" xmlns:cx5="http://schemas.microsoft.com/office/drawing/2016/5/11/chartex" xmlns:cx6="http://schemas.microsoft.com/office/drawing/2016/5/12/chartex" xmlns:cx7="http://schemas.microsoft.com/office/drawing/2016/5/13/chartex" xmlns:cx8="http://schemas.microsoft.com/office/drawing/2016/5/14/chartex" xmlns:mc="http://schemas.openxmlformats.org/markup-compatibility/2006" xmlns:aink="http://schemas.microsoft.com/office/drawing/2016/ink" xmlns:am3d="http://schemas.microsoft.com/office/drawing/2017/model3d" xmlns:o="urn:schemas-microsoft-com:office:office" xmlns:oel="http://schemas.microsoft.com/office/2019/extlst" xmlns:r="http://schemas.openxmlformats.org/officeDocument/2006/relationships" xmlns:m="http://schemas.openxmlformats.org/officeDocument/2006/math" xmlns:v="urn:schemas-microsoft-com:vml" xmlns:wp14="http://schemas.microsoft.com/office/word/2010/wordprocessingDrawing" xmlns:wp="http://schemas.openxmlformats.org/drawingml/2006/wordprocessingDrawing" xmlns:w10="urn:schemas-microsoft-com:office:word" xmlns:w="http://schemas.openxmlformats.org/wordprocessingml/2006/main" xmlns:w14="http://schemas.microsoft.com/office/word/2010/wordml" xmlns:w15="http://schemas.microsoft.com/office/word/2012/wordml" xmlns:w16cex="http://schemas.microsoft.com/office/word/2018/wordml/cex" xmlns:w16cid="http://schemas.microsoft.com/office/word/2016/wordml/cid" xmlns:w16="http://schemas.microsoft.com/office/word/2018/wordml" xmlns:w16sdtdh="http://schemas.microsoft.com/office/word/2020/wordml/sdtdatahash" xmlns:w16se="http://schemas.microsoft.com/office/word/2015/wordml/symex" xmlns:wpg="http://schemas.microsoft.com/office/word/2010/wordprocessingGroup" xmlns:wpi="http://schemas.microsoft.com/office/word/2010/wordprocessingInk" xmlns:wne="http://schemas.microsoft.com/office/word/2006/wordml" xmlns:wps="http://schemas.microsoft.com/office/word/2010/wordprocessingShape" mc:Ignorable="w14 w15 w16se w16cid w16 w16cex w16sdtdh wp14">
   <w:p>
     <w:pPr>
       <w:pStyle w:val="Piedepgina"/>
@@ -1896,7 +2160,7 @@
 </file>
 
 <file path=word/footnotes.xml><?xml version="1.0" encoding="utf-8"?>
-<w:footnotes xmlns:wpc="http://schemas.microsoft.com/office/word/2010/wordprocessingCanvas" xmlns:cx="http://schemas.microsoft.com/office/drawing/2014/chartex" xmlns:cx1="http://schemas.microsoft.com/office/drawing/2015/9/8/chartex" xmlns:cx2="http://schemas.microsoft.com/office/drawing/2015/10/21/chartex" xmlns:cx3="http://schemas.microsoft.com/office/drawing/2016/5/9/chartex" xmlns:cx4="http://schemas.microsoft.com/office/drawing/2016/5/10/chartex" xmlns:cx5="http://schemas.microsoft.com/office/drawing/2016/5/11/chartex" xmlns:cx6="http://schemas.microsoft.com/office/drawing/2016/5/12/chartex" xmlns:cx7="http://schemas.microsoft.com/office/drawing/2016/5/13/chartex" xmlns:cx8="http://schemas.microsoft.com/office/drawing/2016/5/14/chartex" xmlns:mc="http://schemas.openxmlformats.org/markup-compatibility/2006" xmlns:aink="http://schemas.microsoft.com/office/drawing/2016/ink" xmlns:am3d="http://schemas.microsoft.com/office/drawing/2017/model3d" xmlns:o="urn:schemas-microsoft-com:office:office" xmlns:oel="http://schemas.microsoft.com/office/2019/extlst" xmlns:r="http://schemas.openxmlformats.org/officeDocument/2006/relationships" xmlns:m="http://schemas.openxmlformats.org/officeDocument/2006/math" xmlns:v="urn:schemas-microsoft-com:vml" xmlns:wp14="http://schemas.microsoft.com/office/word/2010/wordprocessingDrawing" xmlns:wp="http://schemas.openxmlformats.org/drawingml/2006/wordprocessingDrawing" xmlns:w10="urn:schemas-microsoft-com:office:word" xmlns:w="http://schemas.openxmlformats.org/wordprocessingml/2006/main" xmlns:w14="http://schemas.microsoft.com/office/word/2010/wordml" xmlns:w15="http://schemas.microsoft.com/office/word/2012/wordml" xmlns:w16cex="http://schemas.microsoft.com/office/word/2018/wordml/cex" xmlns:w16cid="http://schemas.microsoft.com/office/word/2016/wordml/cid" xmlns:w16="http://schemas.microsoft.com/office/word/2018/wordml" xmlns:w16du="http://schemas.microsoft.com/office/word/2023/wordml/word16du" xmlns:w16sdtdh="http://schemas.microsoft.com/office/word/2020/wordml/sdtdatahash" xmlns:w16se="http://schemas.microsoft.com/office/word/2015/wordml/symex" xmlns:wpg="http://schemas.microsoft.com/office/word/2010/wordprocessingGroup" xmlns:wpi="http://schemas.microsoft.com/office/word/2010/wordprocessingInk" xmlns:wne="http://schemas.microsoft.com/office/word/2006/wordml" xmlns:wps="http://schemas.microsoft.com/office/word/2010/wordprocessingShape" mc:Ignorable="w14 w15 w16se w16cid w16 w16cex w16sdtdh wp14">
+<w:footnotes xmlns:wpc="http://schemas.microsoft.com/office/word/2010/wordprocessingCanvas" xmlns:cx="http://schemas.microsoft.com/office/drawing/2014/chartex" xmlns:cx1="http://schemas.microsoft.com/office/drawing/2015/9/8/chartex" xmlns:cx2="http://schemas.microsoft.com/office/drawing/2015/10/21/chartex" xmlns:cx3="http://schemas.microsoft.com/office/drawing/2016/5/9/chartex" xmlns:cx4="http://schemas.microsoft.com/office/drawing/2016/5/10/chartex" xmlns:cx5="http://schemas.microsoft.com/office/drawing/2016/5/11/chartex" xmlns:cx6="http://schemas.microsoft.com/office/drawing/2016/5/12/chartex" xmlns:cx7="http://schemas.microsoft.com/office/drawing/2016/5/13/chartex" xmlns:cx8="http://schemas.microsoft.com/office/drawing/2016/5/14/chartex" xmlns:mc="http://schemas.openxmlformats.org/markup-compatibility/2006" xmlns:aink="http://schemas.microsoft.com/office/drawing/2016/ink" xmlns:am3d="http://schemas.microsoft.com/office/drawing/2017/model3d" xmlns:o="urn:schemas-microsoft-com:office:office" xmlns:oel="http://schemas.microsoft.com/office/2019/extlst" xmlns:r="http://schemas.openxmlformats.org/officeDocument/2006/relationships" xmlns:m="http://schemas.openxmlformats.org/officeDocument/2006/math" xmlns:v="urn:schemas-microsoft-com:vml" xmlns:wp14="http://schemas.microsoft.com/office/word/2010/wordprocessingDrawing" xmlns:wp="http://schemas.openxmlformats.org/drawingml/2006/wordprocessingDrawing" xmlns:w10="urn:schemas-microsoft-com:office:word" xmlns:w="http://schemas.openxmlformats.org/wordprocessingml/2006/main" xmlns:w14="http://schemas.microsoft.com/office/word/2010/wordml" xmlns:w15="http://schemas.microsoft.com/office/word/2012/wordml" xmlns:w16cex="http://schemas.microsoft.com/office/word/2018/wordml/cex" xmlns:w16cid="http://schemas.microsoft.com/office/word/2016/wordml/cid" xmlns:w16="http://schemas.microsoft.com/office/word/2018/wordml" xmlns:w16sdtdh="http://schemas.microsoft.com/office/word/2020/wordml/sdtdatahash" xmlns:w16se="http://schemas.microsoft.com/office/word/2015/wordml/symex" xmlns:wpg="http://schemas.microsoft.com/office/word/2010/wordprocessingGroup" xmlns:wpi="http://schemas.microsoft.com/office/word/2010/wordprocessingInk" xmlns:wne="http://schemas.microsoft.com/office/word/2006/wordml" xmlns:wps="http://schemas.microsoft.com/office/word/2010/wordprocessingShape" mc:Ignorable="w14 w15 w16se w16cid w16 w16cex w16sdtdh wp14">
   <w:footnote w:type="separator" w:id="-1">
     <w:p>
       <w:r>
@@ -2378,6 +2642,39 @@
     <w:uiPriority w:val="99"/>
     <w:rsid w:val="00C75FF4"/>
   </w:style>
+  <w:style w:type="paragraph" w:styleId="Ttulo">
+    <w:name w:val="Title"/>
+    <w:basedOn w:val="Normal"/>
+    <w:next w:val="Normal"/>
+    <w:link w:val="TtuloCar"/>
+    <w:uiPriority w:val="10"/>
+    <w:qFormat/>
+    <w:rsid w:val="00015AB9"/>
+    <w:pPr>
+      <w:contextualSpacing/>
+    </w:pPr>
+    <w:rPr>
+      <w:rFonts w:asciiTheme="majorHAnsi" w:eastAsiaTheme="majorEastAsia" w:hAnsiTheme="majorHAnsi" w:cstheme="majorBidi"/>
+      <w:spacing w:val="-10"/>
+      <w:kern w:val="28"/>
+      <w:sz w:val="56"/>
+      <w:szCs w:val="56"/>
+    </w:rPr>
+  </w:style>
+  <w:style w:type="character" w:customStyle="1" w:styleId="TtuloCar">
+    <w:name w:val="Título Car"/>
+    <w:basedOn w:val="Fuentedeprrafopredeter"/>
+    <w:link w:val="Ttulo"/>
+    <w:uiPriority w:val="10"/>
+    <w:rsid w:val="00015AB9"/>
+    <w:rPr>
+      <w:rFonts w:asciiTheme="majorHAnsi" w:eastAsiaTheme="majorEastAsia" w:hAnsiTheme="majorHAnsi" w:cstheme="majorBidi"/>
+      <w:spacing w:val="-10"/>
+      <w:kern w:val="28"/>
+      <w:sz w:val="56"/>
+      <w:szCs w:val="56"/>
+    </w:rPr>
+  </w:style>
 </w:styles>
 </file>
 
